--- a/doc/胃癌合并贫血研究.docx
+++ b/doc/胃癌合并贫血研究.docx
@@ -190,7 +190,7 @@
     <w:p>
       <w:pPr>
         <w:rPr>
-          <w:rFonts w:eastAsia="DengXian" w:hint="eastAsia"/>
+          <w:rFonts w:eastAsia="DengXian"/>
         </w:rPr>
       </w:pPr>
       <w:r>
@@ -337,7 +337,7 @@
       <w:pPr>
         <w:pStyle w:val="ListParagraph"/>
         <w:rPr>
-          <w:rFonts w:eastAsia="DengXian" w:hint="eastAsia"/>
+          <w:rFonts w:eastAsia="DengXian"/>
         </w:rPr>
       </w:pPr>
       <w:r>
@@ -946,55 +946,123 @@
         </w:numPr>
         <w:rPr>
           <w:rFonts w:eastAsia="DengXian"/>
-        </w:rPr>
-      </w:pPr>
-      <w:r>
-        <w:rPr>
-          <w:rFonts w:eastAsia="DengXian" w:hint="eastAsia"/>
+          <w:strike/>
+        </w:rPr>
+      </w:pPr>
+      <w:r>
+        <w:rPr>
+          <w:rFonts w:eastAsia="DengXian" w:hint="eastAsia"/>
+          <w:strike/>
         </w:rPr>
         <w:t>表</w:t>
       </w:r>
       <w:r>
         <w:rPr>
           <w:rFonts w:eastAsia="DengXian" w:hint="eastAsia"/>
+          <w:strike/>
         </w:rPr>
         <w:t>:</w:t>
       </w:r>
       <w:r>
         <w:rPr>
           <w:rFonts w:eastAsia="DengXian"/>
-        </w:rPr>
-        <w:t xml:space="preserve"> </w:t>
-      </w:r>
-      <w:r>
-        <w:rPr>
-          <w:rFonts w:eastAsia="DengXian" w:hint="eastAsia"/>
+          <w:strike/>
+        </w:rPr>
+        <w:t xml:space="preserve"> </w:t>
+      </w:r>
+      <w:r>
+        <w:rPr>
+          <w:rFonts w:eastAsia="DengXian" w:hint="eastAsia"/>
+          <w:strike/>
         </w:rPr>
         <w:t>入组人群一般资料</w:t>
       </w:r>
       <w:r>
         <w:rPr>
           <w:rFonts w:eastAsia="DengXian" w:hint="eastAsia"/>
-        </w:rPr>
-        <w:t xml:space="preserve"> </w:t>
-      </w:r>
-      <w:r>
-        <w:rPr>
-          <w:rFonts w:eastAsia="DengXian"/>
+          <w:strike/>
+        </w:rPr>
+        <w:t xml:space="preserve"> </w:t>
+      </w:r>
+      <w:r>
+        <w:rPr>
+          <w:rFonts w:eastAsia="DengXian"/>
+          <w:strike/>
         </w:rPr>
         <w:t>(</w:t>
       </w:r>
       <w:r>
         <w:rPr>
           <w:rFonts w:eastAsia="DengXian" w:hint="eastAsia"/>
+          <w:strike/>
         </w:rPr>
         <w:t>人口学变量</w:t>
       </w:r>
       <w:r>
         <w:rPr>
           <w:rFonts w:eastAsia="DengXian"/>
+          <w:strike/>
         </w:rPr>
         <w:t>)</w:t>
+      </w:r>
+      <w:r>
+        <w:rPr>
+          <w:rFonts w:eastAsia="DengXian"/>
+          <w:strike/>
+        </w:rPr>
+        <w:t xml:space="preserve"> </w:t>
+      </w:r>
+    </w:p>
+    <w:p>
+      <w:pPr>
+        <w:pStyle w:val="ListParagraph"/>
+        <w:rPr>
+          <w:rFonts w:eastAsia="DengXian"/>
+        </w:rPr>
+      </w:pPr>
+      <w:r>
+        <w:rPr>
+          <w:rFonts w:eastAsia="DengXian" w:hint="eastAsia"/>
+        </w:rPr>
+        <w:t>补充探索性数据分析的结果</w:t>
+      </w:r>
+      <w:r>
+        <w:rPr>
+          <w:rFonts w:eastAsia="DengXian" w:hint="eastAsia"/>
+        </w:rPr>
+        <w:t>,</w:t>
+      </w:r>
+      <w:r>
+        <w:rPr>
+          <w:rFonts w:eastAsia="DengXian"/>
+        </w:rPr>
+        <w:t xml:space="preserve"> </w:t>
+      </w:r>
+      <w:r>
+        <w:rPr>
+          <w:rFonts w:eastAsia="DengXian" w:hint="eastAsia"/>
+        </w:rPr>
+        <w:t>并且补充变量赋值表</w:t>
+      </w:r>
+    </w:p>
+    <w:p>
+      <w:pPr>
+        <w:pStyle w:val="ListParagraph"/>
+        <w:rPr>
+          <w:rFonts w:eastAsia="DengXian"/>
+        </w:rPr>
+      </w:pPr>
+      <w:r>
+        <w:rPr>
+          <w:rFonts w:eastAsia="DengXian" w:hint="eastAsia"/>
+        </w:rPr>
+        <w:t>说明为何做转换</w:t>
+      </w:r>
+      <w:r>
+        <w:rPr>
+          <w:rFonts w:eastAsia="DengXian" w:hint="eastAsia"/>
+        </w:rPr>
+        <w:t>.</w:t>
       </w:r>
       <w:r>
         <w:rPr>
@@ -1032,23 +1100,27 @@
         <w:pStyle w:val="ListParagraph"/>
         <w:rPr>
           <w:rFonts w:eastAsia="DengXian"/>
-        </w:rPr>
-      </w:pPr>
-      <w:r>
-        <w:rPr>
-          <w:rFonts w:eastAsia="DengXian" w:hint="eastAsia"/>
+          <w:strike/>
+        </w:rPr>
+      </w:pPr>
+      <w:r>
+        <w:rPr>
+          <w:rFonts w:eastAsia="DengXian" w:hint="eastAsia"/>
+          <w:strike/>
         </w:rPr>
         <w:t>表</w:t>
       </w:r>
       <w:r>
         <w:rPr>
           <w:rFonts w:eastAsia="DengXian"/>
+          <w:strike/>
         </w:rPr>
         <w:t xml:space="preserve">: </w:t>
       </w:r>
       <w:r>
         <w:rPr>
           <w:rFonts w:eastAsia="DengXian" w:hint="eastAsia"/>
+          <w:strike/>
         </w:rPr>
         <w:t>变量赋值表</w:t>
       </w:r>
@@ -1058,6 +1130,7 @@
         <w:pStyle w:val="ListParagraph"/>
         <w:rPr>
           <w:rFonts w:eastAsia="DengXian"/>
+          <w:strike/>
         </w:rPr>
       </w:pPr>
       <w:r>
@@ -1099,24 +1172,28 @@
       <w:r>
         <w:rPr>
           <w:rFonts w:eastAsia="DengXian"/>
+          <w:strike/>
         </w:rPr>
         <w:t>(</w:t>
       </w:r>
       <w:r>
         <w:rPr>
           <w:rFonts w:eastAsia="DengXian" w:hint="eastAsia"/>
+          <w:strike/>
         </w:rPr>
         <w:t>OR</w:t>
       </w:r>
       <w:r>
         <w:rPr>
           <w:rFonts w:eastAsia="DengXian" w:hint="eastAsia"/>
+          <w:strike/>
         </w:rPr>
         <w:t>值</w:t>
       </w:r>
       <w:r>
         <w:rPr>
           <w:rFonts w:eastAsia="DengXian"/>
+          <w:strike/>
         </w:rPr>
         <w:t>)</w:t>
       </w:r>
@@ -1161,24 +1238,28 @@
       <w:r>
         <w:rPr>
           <w:rFonts w:eastAsia="DengXian"/>
+          <w:strike/>
         </w:rPr>
         <w:t>(</w:t>
       </w:r>
       <w:r>
         <w:rPr>
           <w:rFonts w:eastAsia="DengXian" w:hint="eastAsia"/>
+          <w:strike/>
         </w:rPr>
         <w:t>OR</w:t>
       </w:r>
       <w:r>
         <w:rPr>
           <w:rFonts w:eastAsia="DengXian" w:hint="eastAsia"/>
+          <w:strike/>
         </w:rPr>
         <w:t>值</w:t>
       </w:r>
       <w:r>
         <w:rPr>
           <w:rFonts w:eastAsia="DengXian"/>
+          <w:strike/>
         </w:rPr>
         <w:t>)</w:t>
       </w:r>
@@ -1194,29 +1275,34 @@
         <w:pStyle w:val="ListParagraph"/>
         <w:rPr>
           <w:rFonts w:eastAsia="DengXian"/>
-        </w:rPr>
-      </w:pPr>
-      <w:r>
-        <w:rPr>
-          <w:rFonts w:eastAsia="DengXian" w:hint="eastAsia"/>
+          <w:strike/>
+        </w:rPr>
+      </w:pPr>
+      <w:r>
+        <w:rPr>
+          <w:rFonts w:eastAsia="DengXian" w:hint="eastAsia"/>
+          <w:strike/>
         </w:rPr>
         <w:t>图</w:t>
       </w:r>
       <w:r>
         <w:rPr>
           <w:rFonts w:eastAsia="DengXian" w:hint="eastAsia"/>
+          <w:strike/>
         </w:rPr>
         <w:t>:</w:t>
       </w:r>
       <w:r>
         <w:rPr>
           <w:rFonts w:eastAsia="DengXian"/>
-        </w:rPr>
-        <w:t xml:space="preserve"> </w:t>
-      </w:r>
-      <w:r>
-        <w:rPr>
-          <w:rFonts w:eastAsia="DengXian" w:hint="eastAsia"/>
+          <w:strike/>
+        </w:rPr>
+        <w:t xml:space="preserve"> </w:t>
+      </w:r>
+      <w:r>
+        <w:rPr>
+          <w:rFonts w:eastAsia="DengXian" w:hint="eastAsia"/>
+          <w:strike/>
         </w:rPr>
         <w:t>多因素分析显著的因素的森林图</w:t>
       </w:r>
@@ -1225,7 +1311,7 @@
       <w:pPr>
         <w:pStyle w:val="ListParagraph"/>
         <w:rPr>
-          <w:rFonts w:eastAsia="DengXian" w:hint="eastAsia"/>
+          <w:rFonts w:eastAsia="DengXian"/>
         </w:rPr>
       </w:pPr>
       <w:r>
@@ -1302,8 +1388,6 @@
         </w:rPr>
         <w:t>和图</w:t>
       </w:r>
-      <w:bookmarkStart w:id="0" w:name="_GoBack"/>
-      <w:bookmarkEnd w:id="0"/>
       <w:r>
         <w:rPr>
           <w:rFonts w:eastAsia="DengXian" w:hint="eastAsia"/>
@@ -1364,29 +1448,34 @@
         <w:ind w:left="720"/>
         <w:rPr>
           <w:rFonts w:eastAsia="DengXian"/>
-        </w:rPr>
-      </w:pPr>
-      <w:r>
-        <w:rPr>
-          <w:rFonts w:eastAsia="DengXian" w:hint="eastAsia"/>
+          <w:strike/>
+        </w:rPr>
+      </w:pPr>
+      <w:r>
+        <w:rPr>
+          <w:rFonts w:eastAsia="DengXian" w:hint="eastAsia"/>
+          <w:strike/>
         </w:rPr>
         <w:t>表</w:t>
       </w:r>
       <w:r>
         <w:rPr>
           <w:rFonts w:eastAsia="DengXian" w:hint="eastAsia"/>
+          <w:strike/>
         </w:rPr>
         <w:t>:</w:t>
       </w:r>
       <w:r>
         <w:rPr>
           <w:rFonts w:eastAsia="DengXian"/>
-        </w:rPr>
-        <w:t xml:space="preserve"> </w:t>
-      </w:r>
-      <w:r>
-        <w:rPr>
-          <w:rFonts w:eastAsia="DengXian" w:hint="eastAsia"/>
+          <w:strike/>
+        </w:rPr>
+        <w:t xml:space="preserve"> </w:t>
+      </w:r>
+      <w:r>
+        <w:rPr>
+          <w:rFonts w:eastAsia="DengXian" w:hint="eastAsia"/>
+          <w:strike/>
         </w:rPr>
         <w:t>变量赋值表</w:t>
       </w:r>
@@ -1458,6 +1547,7 @@
         <w:rPr>
           <w:rFonts w:eastAsia="DengXian" w:hint="eastAsia"/>
         </w:rPr>
+        <w:lastRenderedPageBreak/>
         <w:t>图</w:t>
       </w:r>
       <w:r>
@@ -1526,6 +1616,8 @@
         </w:rPr>
         <w:t xml:space="preserve"> </w:t>
       </w:r>
+      <w:bookmarkStart w:id="0" w:name="_GoBack"/>
+      <w:bookmarkEnd w:id="0"/>
     </w:p>
     <w:p>
       <w:pPr>
@@ -1538,7 +1630,6 @@
         <w:rPr>
           <w:noProof/>
         </w:rPr>
-        <w:lastRenderedPageBreak/>
         <w:drawing>
           <wp:inline distT="0" distB="0" distL="0" distR="0" wp14:anchorId="789F6313" wp14:editId="7CF2BC70">
             <wp:extent cx="3991555" cy="2497032"/>
@@ -1660,7 +1751,7 @@
       <w:pPr>
         <w:pStyle w:val="ListParagraph"/>
         <w:rPr>
-          <w:rFonts w:eastAsia="DengXian" w:hint="eastAsia"/>
+          <w:rFonts w:eastAsia="DengXian"/>
         </w:rPr>
       </w:pPr>
       <w:r>
@@ -1685,31 +1776,7 @@
         <w:rPr>
           <w:rFonts w:eastAsia="DengXian" w:hint="eastAsia"/>
         </w:rPr>
-        <w:t>从</w:t>
-      </w:r>
-      <w:r>
-        <w:rPr>
-          <w:rFonts w:eastAsia="DengXian" w:hint="eastAsia"/>
-        </w:rPr>
-        <w:t>上面的</w:t>
-      </w:r>
-      <w:r>
-        <w:rPr>
-          <w:rFonts w:eastAsia="DengXian" w:hint="eastAsia"/>
-        </w:rPr>
-        <w:t>表格</w:t>
-      </w:r>
-      <w:r>
-        <w:rPr>
-          <w:rFonts w:eastAsia="DengXian" w:hint="eastAsia"/>
-        </w:rPr>
-        <w:t>和图</w:t>
-      </w:r>
-      <w:r>
-        <w:rPr>
-          <w:rFonts w:eastAsia="DengXian" w:hint="eastAsia"/>
-        </w:rPr>
-        <w:t>里面得到什么结果</w:t>
+        <w:t>从上面的表格和图里面得到什么结果</w:t>
       </w:r>
       <w:r>
         <w:rPr>
@@ -1721,13 +1788,7 @@
         <w:rPr>
           <w:rFonts w:eastAsia="DengXian" w:hint="eastAsia"/>
         </w:rPr>
-        <w:t>它们</w:t>
-      </w:r>
-      <w:r>
-        <w:rPr>
-          <w:rFonts w:eastAsia="DengXian" w:hint="eastAsia"/>
-        </w:rPr>
-        <w:t>怎么被解释</w:t>
+        <w:t>它们怎么被解释</w:t>
       </w:r>
       <w:r>
         <w:rPr>
@@ -1765,42 +1826,42 @@
     <w:p>
       <w:pPr>
         <w:rPr>
-          <w:rFonts w:eastAsia="DengXian" w:hint="eastAsia"/>
-        </w:rPr>
-      </w:pPr>
-    </w:p>
-    <w:p>
-      <w:pPr>
-        <w:rPr>
-          <w:rFonts w:eastAsia="DengXian"/>
-        </w:rPr>
-      </w:pPr>
-    </w:p>
-    <w:p>
-      <w:pPr>
-        <w:rPr>
-          <w:rFonts w:eastAsia="DengXian"/>
-        </w:rPr>
-      </w:pPr>
-    </w:p>
-    <w:p>
-      <w:pPr>
-        <w:rPr>
-          <w:rFonts w:eastAsia="DengXian"/>
-        </w:rPr>
-      </w:pPr>
-    </w:p>
-    <w:p>
-      <w:pPr>
-        <w:rPr>
-          <w:rFonts w:eastAsia="DengXian"/>
-        </w:rPr>
-      </w:pPr>
-    </w:p>
-    <w:p>
-      <w:pPr>
-        <w:rPr>
-          <w:rFonts w:eastAsia="DengXian" w:hint="eastAsia"/>
+          <w:rFonts w:eastAsia="DengXian"/>
+        </w:rPr>
+      </w:pPr>
+    </w:p>
+    <w:p>
+      <w:pPr>
+        <w:rPr>
+          <w:rFonts w:eastAsia="DengXian"/>
+        </w:rPr>
+      </w:pPr>
+    </w:p>
+    <w:p>
+      <w:pPr>
+        <w:rPr>
+          <w:rFonts w:eastAsia="DengXian"/>
+        </w:rPr>
+      </w:pPr>
+    </w:p>
+    <w:p>
+      <w:pPr>
+        <w:rPr>
+          <w:rFonts w:eastAsia="DengXian"/>
+        </w:rPr>
+      </w:pPr>
+    </w:p>
+    <w:p>
+      <w:pPr>
+        <w:rPr>
+          <w:rFonts w:eastAsia="DengXian"/>
+        </w:rPr>
+      </w:pPr>
+    </w:p>
+    <w:p>
+      <w:pPr>
+        <w:rPr>
+          <w:rFonts w:eastAsia="DengXian"/>
         </w:rPr>
       </w:pPr>
     </w:p>

--- a/doc/胃癌合并贫血研究.docx
+++ b/doc/胃癌合并贫血研究.docx
@@ -1215,13 +1215,22 @@
         <w:fldChar w:fldCharType="begin"/>
       </w:r>
       <w:r>
-        <w:instrText xml:space="preserve"> LINK Excel.Sheet.12 "D:\\2023_spring\\clinical_proj\\clinical_analysis\\outputs\\12_feb_table\\df_</w:instrText>
-      </w:r>
-      <w:r>
+        <w:instrText xml:space="preserve"> LINK </w:instrText>
+      </w:r>
+      <w:r>
+        <w:instrText>Excel.Sheet.12 D:\\2023_spring\\clinical_proj\\clinical_analysis\\outputs\\12_feb_table\\df_</w:instrText>
+      </w:r>
+      <w:r>
+        <w:rPr>
+          <w:rFonts w:hint="eastAsia"/>
+        </w:rPr>
         <w:instrText>基线人口学比较结果</w:instrText>
       </w:r>
       <w:r>
-        <w:instrText xml:space="preserve">.xlsx" "Sheet1!R2C1:R32C6" \a \f 4 \h </w:instrText>
+        <w:instrText xml:space="preserve">.xlsx Sheet1!R2C1:R32C6 </w:instrText>
+      </w:r>
+      <w:r>
+        <w:instrText xml:space="preserve">\a \f 4 \h </w:instrText>
       </w:r>
       <w:r>
         <w:fldChar w:fldCharType="separate"/>
@@ -1242,14 +1251,17 @@
       </w:tblGrid>
       <w:tr>
         <w:trPr>
+          <w:divId w:val="175853719"/>
           <w:trHeight w:val="300"/>
         </w:trPr>
         <w:tc>
           <w:tcPr>
             <w:tcW w:w="2017" w:type="dxa"/>
             <w:tcBorders>
-              <w:top w:val="single" w:sz="4" w:space="0" w:color="auto"/>
-              <w:bottom w:val="single" w:sz="4" w:space="0" w:color="auto"/>
+              <w:top w:val="nil"/>
+              <w:left w:val="nil"/>
+              <w:bottom w:val="nil"/>
+              <w:right w:val="nil"/>
             </w:tcBorders>
             <w:shd w:val="clear" w:color="auto" w:fill="auto"/>
             <w:noWrap/>
@@ -1277,8 +1289,10 @@
           <w:tcPr>
             <w:tcW w:w="1131" w:type="dxa"/>
             <w:tcBorders>
-              <w:top w:val="single" w:sz="4" w:space="0" w:color="auto"/>
-              <w:bottom w:val="single" w:sz="4" w:space="0" w:color="auto"/>
+              <w:top w:val="nil"/>
+              <w:left w:val="nil"/>
+              <w:bottom w:val="nil"/>
+              <w:right w:val="nil"/>
             </w:tcBorders>
             <w:shd w:val="clear" w:color="auto" w:fill="auto"/>
             <w:noWrap/>
@@ -1306,8 +1320,10 @@
           <w:tcPr>
             <w:tcW w:w="1321" w:type="dxa"/>
             <w:tcBorders>
-              <w:top w:val="single" w:sz="4" w:space="0" w:color="auto"/>
-              <w:bottom w:val="single" w:sz="4" w:space="0" w:color="auto"/>
+              <w:top w:val="nil"/>
+              <w:left w:val="nil"/>
+              <w:bottom w:val="nil"/>
+              <w:right w:val="nil"/>
             </w:tcBorders>
             <w:shd w:val="clear" w:color="auto" w:fill="auto"/>
             <w:noWrap/>
@@ -1335,8 +1351,10 @@
           <w:tcPr>
             <w:tcW w:w="1243" w:type="dxa"/>
             <w:tcBorders>
-              <w:top w:val="single" w:sz="4" w:space="0" w:color="auto"/>
-              <w:bottom w:val="single" w:sz="4" w:space="0" w:color="auto"/>
+              <w:top w:val="nil"/>
+              <w:left w:val="nil"/>
+              <w:bottom w:val="nil"/>
+              <w:right w:val="nil"/>
             </w:tcBorders>
             <w:shd w:val="clear" w:color="auto" w:fill="auto"/>
             <w:noWrap/>
@@ -1364,8 +1382,10 @@
           <w:tcPr>
             <w:tcW w:w="960" w:type="dxa"/>
             <w:tcBorders>
-              <w:top w:val="single" w:sz="4" w:space="0" w:color="auto"/>
-              <w:bottom w:val="single" w:sz="4" w:space="0" w:color="auto"/>
+              <w:top w:val="nil"/>
+              <w:left w:val="nil"/>
+              <w:bottom w:val="nil"/>
+              <w:right w:val="nil"/>
             </w:tcBorders>
             <w:shd w:val="clear" w:color="auto" w:fill="auto"/>
             <w:noWrap/>
@@ -1393,8 +1413,10 @@
           <w:tcPr>
             <w:tcW w:w="960" w:type="dxa"/>
             <w:tcBorders>
-              <w:top w:val="single" w:sz="4" w:space="0" w:color="auto"/>
-              <w:bottom w:val="single" w:sz="4" w:space="0" w:color="auto"/>
+              <w:top w:val="nil"/>
+              <w:left w:val="nil"/>
+              <w:bottom w:val="nil"/>
+              <w:right w:val="nil"/>
             </w:tcBorders>
             <w:shd w:val="clear" w:color="auto" w:fill="auto"/>
             <w:noWrap/>
@@ -1421,13 +1443,17 @@
       </w:tr>
       <w:tr>
         <w:trPr>
+          <w:divId w:val="175853719"/>
           <w:trHeight w:val="300"/>
         </w:trPr>
         <w:tc>
           <w:tcPr>
             <w:tcW w:w="2017" w:type="dxa"/>
             <w:tcBorders>
-              <w:top w:val="single" w:sz="4" w:space="0" w:color="auto"/>
+              <w:top w:val="nil"/>
+              <w:left w:val="nil"/>
+              <w:bottom w:val="nil"/>
+              <w:right w:val="nil"/>
             </w:tcBorders>
             <w:shd w:val="clear" w:color="auto" w:fill="auto"/>
             <w:noWrap/>
@@ -1462,7 +1488,10 @@
           <w:tcPr>
             <w:tcW w:w="1131" w:type="dxa"/>
             <w:tcBorders>
-              <w:top w:val="single" w:sz="4" w:space="0" w:color="auto"/>
+              <w:top w:val="nil"/>
+              <w:left w:val="nil"/>
+              <w:bottom w:val="nil"/>
+              <w:right w:val="nil"/>
             </w:tcBorders>
             <w:shd w:val="clear" w:color="auto" w:fill="auto"/>
             <w:noWrap/>
@@ -1490,7 +1519,10 @@
           <w:tcPr>
             <w:tcW w:w="1321" w:type="dxa"/>
             <w:tcBorders>
-              <w:top w:val="single" w:sz="4" w:space="0" w:color="auto"/>
+              <w:top w:val="nil"/>
+              <w:left w:val="nil"/>
+              <w:bottom w:val="nil"/>
+              <w:right w:val="nil"/>
             </w:tcBorders>
             <w:shd w:val="clear" w:color="auto" w:fill="auto"/>
             <w:noWrap/>
@@ -1518,7 +1550,10 @@
           <w:tcPr>
             <w:tcW w:w="1243" w:type="dxa"/>
             <w:tcBorders>
-              <w:top w:val="single" w:sz="4" w:space="0" w:color="auto"/>
+              <w:top w:val="nil"/>
+              <w:left w:val="nil"/>
+              <w:bottom w:val="nil"/>
+              <w:right w:val="nil"/>
             </w:tcBorders>
             <w:shd w:val="clear" w:color="auto" w:fill="auto"/>
             <w:noWrap/>
@@ -1546,7 +1581,10 @@
           <w:tcPr>
             <w:tcW w:w="960" w:type="dxa"/>
             <w:tcBorders>
-              <w:top w:val="single" w:sz="4" w:space="0" w:color="auto"/>
+              <w:top w:val="nil"/>
+              <w:left w:val="nil"/>
+              <w:bottom w:val="nil"/>
+              <w:right w:val="nil"/>
             </w:tcBorders>
             <w:shd w:val="clear" w:color="auto" w:fill="auto"/>
             <w:noWrap/>
@@ -1574,7 +1612,10 @@
           <w:tcPr>
             <w:tcW w:w="960" w:type="dxa"/>
             <w:tcBorders>
-              <w:top w:val="single" w:sz="4" w:space="0" w:color="auto"/>
+              <w:top w:val="nil"/>
+              <w:left w:val="nil"/>
+              <w:bottom w:val="nil"/>
+              <w:right w:val="nil"/>
             </w:tcBorders>
             <w:shd w:val="clear" w:color="auto" w:fill="auto"/>
             <w:noWrap/>
@@ -1601,12 +1642,19 @@
       </w:tr>
       <w:tr>
         <w:trPr>
+          <w:divId w:val="175853719"/>
           <w:trHeight w:val="300"/>
         </w:trPr>
         <w:tc>
           <w:tcPr>
             <w:tcW w:w="3148" w:type="dxa"/>
             <w:gridSpan w:val="2"/>
+            <w:tcBorders>
+              <w:top w:val="nil"/>
+              <w:left w:val="nil"/>
+              <w:bottom w:val="nil"/>
+              <w:right w:val="nil"/>
+            </w:tcBorders>
             <w:shd w:val="clear" w:color="auto" w:fill="auto"/>
             <w:noWrap/>
             <w:vAlign w:val="bottom"/>
@@ -1639,6 +1687,12 @@
         <w:tc>
           <w:tcPr>
             <w:tcW w:w="1321" w:type="dxa"/>
+            <w:tcBorders>
+              <w:top w:val="nil"/>
+              <w:left w:val="nil"/>
+              <w:bottom w:val="nil"/>
+              <w:right w:val="nil"/>
+            </w:tcBorders>
             <w:shd w:val="clear" w:color="auto" w:fill="auto"/>
             <w:noWrap/>
             <w:vAlign w:val="bottom"/>
@@ -1657,6 +1711,12 @@
         <w:tc>
           <w:tcPr>
             <w:tcW w:w="1243" w:type="dxa"/>
+            <w:tcBorders>
+              <w:top w:val="nil"/>
+              <w:left w:val="nil"/>
+              <w:bottom w:val="nil"/>
+              <w:right w:val="nil"/>
+            </w:tcBorders>
             <w:shd w:val="clear" w:color="auto" w:fill="auto"/>
             <w:noWrap/>
             <w:vAlign w:val="bottom"/>
@@ -1676,6 +1736,12 @@
         <w:tc>
           <w:tcPr>
             <w:tcW w:w="960" w:type="dxa"/>
+            <w:tcBorders>
+              <w:top w:val="nil"/>
+              <w:left w:val="nil"/>
+              <w:bottom w:val="nil"/>
+              <w:right w:val="nil"/>
+            </w:tcBorders>
             <w:shd w:val="clear" w:color="auto" w:fill="auto"/>
             <w:noWrap/>
             <w:vAlign w:val="bottom"/>
@@ -1701,6 +1767,12 @@
         <w:tc>
           <w:tcPr>
             <w:tcW w:w="960" w:type="dxa"/>
+            <w:tcBorders>
+              <w:top w:val="nil"/>
+              <w:left w:val="nil"/>
+              <w:bottom w:val="nil"/>
+              <w:right w:val="nil"/>
+            </w:tcBorders>
             <w:shd w:val="clear" w:color="auto" w:fill="auto"/>
             <w:noWrap/>
             <w:vAlign w:val="bottom"/>
@@ -1726,11 +1798,18 @@
       </w:tr>
       <w:tr>
         <w:trPr>
+          <w:divId w:val="175853719"/>
           <w:trHeight w:val="300"/>
         </w:trPr>
         <w:tc>
           <w:tcPr>
             <w:tcW w:w="2017" w:type="dxa"/>
+            <w:tcBorders>
+              <w:top w:val="nil"/>
+              <w:left w:val="nil"/>
+              <w:bottom w:val="nil"/>
+              <w:right w:val="nil"/>
+            </w:tcBorders>
             <w:shd w:val="clear" w:color="auto" w:fill="auto"/>
             <w:noWrap/>
             <w:vAlign w:val="bottom"/>
@@ -1757,6 +1836,12 @@
         <w:tc>
           <w:tcPr>
             <w:tcW w:w="1131" w:type="dxa"/>
+            <w:tcBorders>
+              <w:top w:val="nil"/>
+              <w:left w:val="nil"/>
+              <w:bottom w:val="nil"/>
+              <w:right w:val="nil"/>
+            </w:tcBorders>
             <w:shd w:val="clear" w:color="auto" w:fill="auto"/>
             <w:noWrap/>
             <w:vAlign w:val="bottom"/>
@@ -1782,6 +1867,12 @@
         <w:tc>
           <w:tcPr>
             <w:tcW w:w="1321" w:type="dxa"/>
+            <w:tcBorders>
+              <w:top w:val="nil"/>
+              <w:left w:val="nil"/>
+              <w:bottom w:val="nil"/>
+              <w:right w:val="nil"/>
+            </w:tcBorders>
             <w:shd w:val="clear" w:color="auto" w:fill="auto"/>
             <w:noWrap/>
             <w:vAlign w:val="bottom"/>
@@ -1807,6 +1898,12 @@
         <w:tc>
           <w:tcPr>
             <w:tcW w:w="1243" w:type="dxa"/>
+            <w:tcBorders>
+              <w:top w:val="nil"/>
+              <w:left w:val="nil"/>
+              <w:bottom w:val="nil"/>
+              <w:right w:val="nil"/>
+            </w:tcBorders>
             <w:shd w:val="clear" w:color="auto" w:fill="auto"/>
             <w:noWrap/>
             <w:vAlign w:val="bottom"/>
@@ -1832,6 +1929,12 @@
         <w:tc>
           <w:tcPr>
             <w:tcW w:w="960" w:type="dxa"/>
+            <w:tcBorders>
+              <w:top w:val="nil"/>
+              <w:left w:val="nil"/>
+              <w:bottom w:val="nil"/>
+              <w:right w:val="nil"/>
+            </w:tcBorders>
             <w:shd w:val="clear" w:color="auto" w:fill="auto"/>
             <w:noWrap/>
             <w:vAlign w:val="bottom"/>
@@ -1850,6 +1953,12 @@
         <w:tc>
           <w:tcPr>
             <w:tcW w:w="960" w:type="dxa"/>
+            <w:tcBorders>
+              <w:top w:val="nil"/>
+              <w:left w:val="nil"/>
+              <w:bottom w:val="nil"/>
+              <w:right w:val="nil"/>
+            </w:tcBorders>
             <w:shd w:val="clear" w:color="auto" w:fill="auto"/>
             <w:noWrap/>
             <w:vAlign w:val="bottom"/>
@@ -1869,11 +1978,18 @@
       </w:tr>
       <w:tr>
         <w:trPr>
+          <w:divId w:val="175853719"/>
           <w:trHeight w:val="300"/>
         </w:trPr>
         <w:tc>
           <w:tcPr>
             <w:tcW w:w="2017" w:type="dxa"/>
+            <w:tcBorders>
+              <w:top w:val="nil"/>
+              <w:left w:val="nil"/>
+              <w:bottom w:val="nil"/>
+              <w:right w:val="nil"/>
+            </w:tcBorders>
             <w:shd w:val="clear" w:color="auto" w:fill="auto"/>
             <w:noWrap/>
             <w:vAlign w:val="bottom"/>
@@ -1899,6 +2015,12 @@
         <w:tc>
           <w:tcPr>
             <w:tcW w:w="1131" w:type="dxa"/>
+            <w:tcBorders>
+              <w:top w:val="nil"/>
+              <w:left w:val="nil"/>
+              <w:bottom w:val="nil"/>
+              <w:right w:val="nil"/>
+            </w:tcBorders>
             <w:shd w:val="clear" w:color="auto" w:fill="auto"/>
             <w:noWrap/>
             <w:vAlign w:val="bottom"/>
@@ -1924,6 +2046,12 @@
         <w:tc>
           <w:tcPr>
             <w:tcW w:w="1321" w:type="dxa"/>
+            <w:tcBorders>
+              <w:top w:val="nil"/>
+              <w:left w:val="nil"/>
+              <w:bottom w:val="nil"/>
+              <w:right w:val="nil"/>
+            </w:tcBorders>
             <w:shd w:val="clear" w:color="auto" w:fill="auto"/>
             <w:noWrap/>
             <w:vAlign w:val="bottom"/>
@@ -1949,6 +2077,12 @@
         <w:tc>
           <w:tcPr>
             <w:tcW w:w="1243" w:type="dxa"/>
+            <w:tcBorders>
+              <w:top w:val="nil"/>
+              <w:left w:val="nil"/>
+              <w:bottom w:val="nil"/>
+              <w:right w:val="nil"/>
+            </w:tcBorders>
             <w:shd w:val="clear" w:color="auto" w:fill="auto"/>
             <w:noWrap/>
             <w:vAlign w:val="bottom"/>
@@ -1974,6 +2108,12 @@
         <w:tc>
           <w:tcPr>
             <w:tcW w:w="960" w:type="dxa"/>
+            <w:tcBorders>
+              <w:top w:val="nil"/>
+              <w:left w:val="nil"/>
+              <w:bottom w:val="nil"/>
+              <w:right w:val="nil"/>
+            </w:tcBorders>
             <w:shd w:val="clear" w:color="auto" w:fill="auto"/>
             <w:noWrap/>
             <w:vAlign w:val="bottom"/>
@@ -1992,6 +2132,12 @@
         <w:tc>
           <w:tcPr>
             <w:tcW w:w="960" w:type="dxa"/>
+            <w:tcBorders>
+              <w:top w:val="nil"/>
+              <w:left w:val="nil"/>
+              <w:bottom w:val="nil"/>
+              <w:right w:val="nil"/>
+            </w:tcBorders>
             <w:shd w:val="clear" w:color="auto" w:fill="auto"/>
             <w:noWrap/>
             <w:vAlign w:val="bottom"/>
@@ -2011,11 +2157,18 @@
       </w:tr>
       <w:tr>
         <w:trPr>
+          <w:divId w:val="175853719"/>
           <w:trHeight w:val="300"/>
         </w:trPr>
         <w:tc>
           <w:tcPr>
             <w:tcW w:w="2017" w:type="dxa"/>
+            <w:tcBorders>
+              <w:top w:val="nil"/>
+              <w:left w:val="nil"/>
+              <w:bottom w:val="nil"/>
+              <w:right w:val="nil"/>
+            </w:tcBorders>
             <w:shd w:val="clear" w:color="auto" w:fill="auto"/>
             <w:noWrap/>
             <w:vAlign w:val="bottom"/>
@@ -2050,6 +2203,12 @@
         <w:tc>
           <w:tcPr>
             <w:tcW w:w="1131" w:type="dxa"/>
+            <w:tcBorders>
+              <w:top w:val="nil"/>
+              <w:left w:val="nil"/>
+              <w:bottom w:val="nil"/>
+              <w:right w:val="nil"/>
+            </w:tcBorders>
             <w:shd w:val="clear" w:color="auto" w:fill="auto"/>
             <w:noWrap/>
             <w:vAlign w:val="bottom"/>
@@ -2075,6 +2234,12 @@
         <w:tc>
           <w:tcPr>
             <w:tcW w:w="1321" w:type="dxa"/>
+            <w:tcBorders>
+              <w:top w:val="nil"/>
+              <w:left w:val="nil"/>
+              <w:bottom w:val="nil"/>
+              <w:right w:val="nil"/>
+            </w:tcBorders>
             <w:shd w:val="clear" w:color="auto" w:fill="auto"/>
             <w:noWrap/>
             <w:vAlign w:val="bottom"/>
@@ -2100,6 +2265,12 @@
         <w:tc>
           <w:tcPr>
             <w:tcW w:w="1243" w:type="dxa"/>
+            <w:tcBorders>
+              <w:top w:val="nil"/>
+              <w:left w:val="nil"/>
+              <w:bottom w:val="nil"/>
+              <w:right w:val="nil"/>
+            </w:tcBorders>
             <w:shd w:val="clear" w:color="auto" w:fill="auto"/>
             <w:noWrap/>
             <w:vAlign w:val="bottom"/>
@@ -2125,6 +2296,12 @@
         <w:tc>
           <w:tcPr>
             <w:tcW w:w="960" w:type="dxa"/>
+            <w:tcBorders>
+              <w:top w:val="nil"/>
+              <w:left w:val="nil"/>
+              <w:bottom w:val="nil"/>
+              <w:right w:val="nil"/>
+            </w:tcBorders>
             <w:shd w:val="clear" w:color="auto" w:fill="auto"/>
             <w:noWrap/>
             <w:vAlign w:val="bottom"/>
@@ -2150,6 +2327,12 @@
         <w:tc>
           <w:tcPr>
             <w:tcW w:w="960" w:type="dxa"/>
+            <w:tcBorders>
+              <w:top w:val="nil"/>
+              <w:left w:val="nil"/>
+              <w:bottom w:val="nil"/>
+              <w:right w:val="nil"/>
+            </w:tcBorders>
             <w:shd w:val="clear" w:color="auto" w:fill="auto"/>
             <w:noWrap/>
             <w:vAlign w:val="bottom"/>
@@ -2175,12 +2358,19 @@
       </w:tr>
       <w:tr>
         <w:trPr>
+          <w:divId w:val="175853719"/>
           <w:trHeight w:val="300"/>
         </w:trPr>
         <w:tc>
           <w:tcPr>
             <w:tcW w:w="3148" w:type="dxa"/>
             <w:gridSpan w:val="2"/>
+            <w:tcBorders>
+              <w:top w:val="nil"/>
+              <w:left w:val="nil"/>
+              <w:bottom w:val="nil"/>
+              <w:right w:val="nil"/>
+            </w:tcBorders>
             <w:shd w:val="clear" w:color="auto" w:fill="auto"/>
             <w:noWrap/>
             <w:vAlign w:val="bottom"/>
@@ -2213,6 +2403,12 @@
         <w:tc>
           <w:tcPr>
             <w:tcW w:w="1321" w:type="dxa"/>
+            <w:tcBorders>
+              <w:top w:val="nil"/>
+              <w:left w:val="nil"/>
+              <w:bottom w:val="nil"/>
+              <w:right w:val="nil"/>
+            </w:tcBorders>
             <w:shd w:val="clear" w:color="auto" w:fill="auto"/>
             <w:noWrap/>
             <w:vAlign w:val="bottom"/>
@@ -2231,6 +2427,12 @@
         <w:tc>
           <w:tcPr>
             <w:tcW w:w="1243" w:type="dxa"/>
+            <w:tcBorders>
+              <w:top w:val="nil"/>
+              <w:left w:val="nil"/>
+              <w:bottom w:val="nil"/>
+              <w:right w:val="nil"/>
+            </w:tcBorders>
             <w:shd w:val="clear" w:color="auto" w:fill="auto"/>
             <w:noWrap/>
             <w:vAlign w:val="bottom"/>
@@ -2250,6 +2452,12 @@
         <w:tc>
           <w:tcPr>
             <w:tcW w:w="960" w:type="dxa"/>
+            <w:tcBorders>
+              <w:top w:val="nil"/>
+              <w:left w:val="nil"/>
+              <w:bottom w:val="nil"/>
+              <w:right w:val="nil"/>
+            </w:tcBorders>
             <w:shd w:val="clear" w:color="auto" w:fill="auto"/>
             <w:noWrap/>
             <w:vAlign w:val="bottom"/>
@@ -2275,6 +2483,12 @@
         <w:tc>
           <w:tcPr>
             <w:tcW w:w="960" w:type="dxa"/>
+            <w:tcBorders>
+              <w:top w:val="nil"/>
+              <w:left w:val="nil"/>
+              <w:bottom w:val="nil"/>
+              <w:right w:val="nil"/>
+            </w:tcBorders>
             <w:shd w:val="clear" w:color="auto" w:fill="auto"/>
             <w:noWrap/>
             <w:vAlign w:val="bottom"/>
@@ -2300,11 +2514,18 @@
       </w:tr>
       <w:tr>
         <w:trPr>
+          <w:divId w:val="175853719"/>
           <w:trHeight w:val="300"/>
         </w:trPr>
         <w:tc>
           <w:tcPr>
             <w:tcW w:w="2017" w:type="dxa"/>
+            <w:tcBorders>
+              <w:top w:val="nil"/>
+              <w:left w:val="nil"/>
+              <w:bottom w:val="nil"/>
+              <w:right w:val="nil"/>
+            </w:tcBorders>
             <w:shd w:val="clear" w:color="auto" w:fill="auto"/>
             <w:noWrap/>
             <w:vAlign w:val="bottom"/>
@@ -2330,6 +2551,12 @@
         <w:tc>
           <w:tcPr>
             <w:tcW w:w="1131" w:type="dxa"/>
+            <w:tcBorders>
+              <w:top w:val="nil"/>
+              <w:left w:val="nil"/>
+              <w:bottom w:val="nil"/>
+              <w:right w:val="nil"/>
+            </w:tcBorders>
             <w:shd w:val="clear" w:color="auto" w:fill="auto"/>
             <w:noWrap/>
             <w:vAlign w:val="bottom"/>
@@ -2355,6 +2582,12 @@
         <w:tc>
           <w:tcPr>
             <w:tcW w:w="1321" w:type="dxa"/>
+            <w:tcBorders>
+              <w:top w:val="nil"/>
+              <w:left w:val="nil"/>
+              <w:bottom w:val="nil"/>
+              <w:right w:val="nil"/>
+            </w:tcBorders>
             <w:shd w:val="clear" w:color="auto" w:fill="auto"/>
             <w:noWrap/>
             <w:vAlign w:val="bottom"/>
@@ -2380,6 +2613,12 @@
         <w:tc>
           <w:tcPr>
             <w:tcW w:w="1243" w:type="dxa"/>
+            <w:tcBorders>
+              <w:top w:val="nil"/>
+              <w:left w:val="nil"/>
+              <w:bottom w:val="nil"/>
+              <w:right w:val="nil"/>
+            </w:tcBorders>
             <w:shd w:val="clear" w:color="auto" w:fill="auto"/>
             <w:noWrap/>
             <w:vAlign w:val="bottom"/>
@@ -2405,6 +2644,12 @@
         <w:tc>
           <w:tcPr>
             <w:tcW w:w="960" w:type="dxa"/>
+            <w:tcBorders>
+              <w:top w:val="nil"/>
+              <w:left w:val="nil"/>
+              <w:bottom w:val="nil"/>
+              <w:right w:val="nil"/>
+            </w:tcBorders>
             <w:shd w:val="clear" w:color="auto" w:fill="auto"/>
             <w:noWrap/>
             <w:vAlign w:val="bottom"/>
@@ -2423,6 +2668,12 @@
         <w:tc>
           <w:tcPr>
             <w:tcW w:w="960" w:type="dxa"/>
+            <w:tcBorders>
+              <w:top w:val="nil"/>
+              <w:left w:val="nil"/>
+              <w:bottom w:val="nil"/>
+              <w:right w:val="nil"/>
+            </w:tcBorders>
             <w:shd w:val="clear" w:color="auto" w:fill="auto"/>
             <w:noWrap/>
             <w:vAlign w:val="bottom"/>
@@ -2442,11 +2693,18 @@
       </w:tr>
       <w:tr>
         <w:trPr>
+          <w:divId w:val="175853719"/>
           <w:trHeight w:val="300"/>
         </w:trPr>
         <w:tc>
           <w:tcPr>
             <w:tcW w:w="2017" w:type="dxa"/>
+            <w:tcBorders>
+              <w:top w:val="nil"/>
+              <w:left w:val="nil"/>
+              <w:bottom w:val="nil"/>
+              <w:right w:val="nil"/>
+            </w:tcBorders>
             <w:shd w:val="clear" w:color="auto" w:fill="auto"/>
             <w:noWrap/>
             <w:vAlign w:val="bottom"/>
@@ -2472,6 +2730,12 @@
         <w:tc>
           <w:tcPr>
             <w:tcW w:w="1131" w:type="dxa"/>
+            <w:tcBorders>
+              <w:top w:val="nil"/>
+              <w:left w:val="nil"/>
+              <w:bottom w:val="nil"/>
+              <w:right w:val="nil"/>
+            </w:tcBorders>
             <w:shd w:val="clear" w:color="auto" w:fill="auto"/>
             <w:noWrap/>
             <w:vAlign w:val="bottom"/>
@@ -2497,6 +2761,12 @@
         <w:tc>
           <w:tcPr>
             <w:tcW w:w="1321" w:type="dxa"/>
+            <w:tcBorders>
+              <w:top w:val="nil"/>
+              <w:left w:val="nil"/>
+              <w:bottom w:val="nil"/>
+              <w:right w:val="nil"/>
+            </w:tcBorders>
             <w:shd w:val="clear" w:color="auto" w:fill="auto"/>
             <w:noWrap/>
             <w:vAlign w:val="bottom"/>
@@ -2522,6 +2792,12 @@
         <w:tc>
           <w:tcPr>
             <w:tcW w:w="1243" w:type="dxa"/>
+            <w:tcBorders>
+              <w:top w:val="nil"/>
+              <w:left w:val="nil"/>
+              <w:bottom w:val="nil"/>
+              <w:right w:val="nil"/>
+            </w:tcBorders>
             <w:shd w:val="clear" w:color="auto" w:fill="auto"/>
             <w:noWrap/>
             <w:vAlign w:val="bottom"/>
@@ -2547,6 +2823,12 @@
         <w:tc>
           <w:tcPr>
             <w:tcW w:w="960" w:type="dxa"/>
+            <w:tcBorders>
+              <w:top w:val="nil"/>
+              <w:left w:val="nil"/>
+              <w:bottom w:val="nil"/>
+              <w:right w:val="nil"/>
+            </w:tcBorders>
             <w:shd w:val="clear" w:color="auto" w:fill="auto"/>
             <w:noWrap/>
             <w:vAlign w:val="bottom"/>
@@ -2565,6 +2847,12 @@
         <w:tc>
           <w:tcPr>
             <w:tcW w:w="960" w:type="dxa"/>
+            <w:tcBorders>
+              <w:top w:val="nil"/>
+              <w:left w:val="nil"/>
+              <w:bottom w:val="nil"/>
+              <w:right w:val="nil"/>
+            </w:tcBorders>
             <w:shd w:val="clear" w:color="auto" w:fill="auto"/>
             <w:noWrap/>
             <w:vAlign w:val="bottom"/>
@@ -2584,11 +2872,18 @@
       </w:tr>
       <w:tr>
         <w:trPr>
+          <w:divId w:val="175853719"/>
           <w:trHeight w:val="300"/>
         </w:trPr>
         <w:tc>
           <w:tcPr>
             <w:tcW w:w="2017" w:type="dxa"/>
+            <w:tcBorders>
+              <w:top w:val="nil"/>
+              <w:left w:val="nil"/>
+              <w:bottom w:val="nil"/>
+              <w:right w:val="nil"/>
+            </w:tcBorders>
             <w:shd w:val="clear" w:color="auto" w:fill="auto"/>
             <w:noWrap/>
             <w:vAlign w:val="bottom"/>
@@ -2623,6 +2918,12 @@
         <w:tc>
           <w:tcPr>
             <w:tcW w:w="1131" w:type="dxa"/>
+            <w:tcBorders>
+              <w:top w:val="nil"/>
+              <w:left w:val="nil"/>
+              <w:bottom w:val="nil"/>
+              <w:right w:val="nil"/>
+            </w:tcBorders>
             <w:shd w:val="clear" w:color="auto" w:fill="auto"/>
             <w:noWrap/>
             <w:vAlign w:val="bottom"/>
@@ -2648,6 +2949,12 @@
         <w:tc>
           <w:tcPr>
             <w:tcW w:w="1321" w:type="dxa"/>
+            <w:tcBorders>
+              <w:top w:val="nil"/>
+              <w:left w:val="nil"/>
+              <w:bottom w:val="nil"/>
+              <w:right w:val="nil"/>
+            </w:tcBorders>
             <w:shd w:val="clear" w:color="auto" w:fill="auto"/>
             <w:noWrap/>
             <w:vAlign w:val="bottom"/>
@@ -2673,6 +2980,12 @@
         <w:tc>
           <w:tcPr>
             <w:tcW w:w="1243" w:type="dxa"/>
+            <w:tcBorders>
+              <w:top w:val="nil"/>
+              <w:left w:val="nil"/>
+              <w:bottom w:val="nil"/>
+              <w:right w:val="nil"/>
+            </w:tcBorders>
             <w:shd w:val="clear" w:color="auto" w:fill="auto"/>
             <w:noWrap/>
             <w:vAlign w:val="bottom"/>
@@ -2698,6 +3011,12 @@
         <w:tc>
           <w:tcPr>
             <w:tcW w:w="960" w:type="dxa"/>
+            <w:tcBorders>
+              <w:top w:val="nil"/>
+              <w:left w:val="nil"/>
+              <w:bottom w:val="nil"/>
+              <w:right w:val="nil"/>
+            </w:tcBorders>
             <w:shd w:val="clear" w:color="auto" w:fill="auto"/>
             <w:noWrap/>
             <w:vAlign w:val="bottom"/>
@@ -2723,6 +3042,12 @@
         <w:tc>
           <w:tcPr>
             <w:tcW w:w="960" w:type="dxa"/>
+            <w:tcBorders>
+              <w:top w:val="nil"/>
+              <w:left w:val="nil"/>
+              <w:bottom w:val="nil"/>
+              <w:right w:val="nil"/>
+            </w:tcBorders>
             <w:shd w:val="clear" w:color="auto" w:fill="auto"/>
             <w:noWrap/>
             <w:vAlign w:val="bottom"/>
@@ -2748,12 +3073,19 @@
       </w:tr>
       <w:tr>
         <w:trPr>
+          <w:divId w:val="175853719"/>
           <w:trHeight w:val="300"/>
         </w:trPr>
         <w:tc>
           <w:tcPr>
             <w:tcW w:w="3148" w:type="dxa"/>
             <w:gridSpan w:val="2"/>
+            <w:tcBorders>
+              <w:top w:val="nil"/>
+              <w:left w:val="nil"/>
+              <w:bottom w:val="nil"/>
+              <w:right w:val="nil"/>
+            </w:tcBorders>
             <w:shd w:val="clear" w:color="auto" w:fill="auto"/>
             <w:noWrap/>
             <w:vAlign w:val="bottom"/>
@@ -2786,6 +3118,12 @@
         <w:tc>
           <w:tcPr>
             <w:tcW w:w="1321" w:type="dxa"/>
+            <w:tcBorders>
+              <w:top w:val="nil"/>
+              <w:left w:val="nil"/>
+              <w:bottom w:val="nil"/>
+              <w:right w:val="nil"/>
+            </w:tcBorders>
             <w:shd w:val="clear" w:color="auto" w:fill="auto"/>
             <w:noWrap/>
             <w:vAlign w:val="bottom"/>
@@ -2804,6 +3142,12 @@
         <w:tc>
           <w:tcPr>
             <w:tcW w:w="1243" w:type="dxa"/>
+            <w:tcBorders>
+              <w:top w:val="nil"/>
+              <w:left w:val="nil"/>
+              <w:bottom w:val="nil"/>
+              <w:right w:val="nil"/>
+            </w:tcBorders>
             <w:shd w:val="clear" w:color="auto" w:fill="auto"/>
             <w:noWrap/>
             <w:vAlign w:val="bottom"/>
@@ -2823,6 +3167,12 @@
         <w:tc>
           <w:tcPr>
             <w:tcW w:w="960" w:type="dxa"/>
+            <w:tcBorders>
+              <w:top w:val="nil"/>
+              <w:left w:val="nil"/>
+              <w:bottom w:val="nil"/>
+              <w:right w:val="nil"/>
+            </w:tcBorders>
             <w:shd w:val="clear" w:color="auto" w:fill="auto"/>
             <w:noWrap/>
             <w:vAlign w:val="bottom"/>
@@ -2848,6 +3198,12 @@
         <w:tc>
           <w:tcPr>
             <w:tcW w:w="960" w:type="dxa"/>
+            <w:tcBorders>
+              <w:top w:val="nil"/>
+              <w:left w:val="nil"/>
+              <w:bottom w:val="nil"/>
+              <w:right w:val="nil"/>
+            </w:tcBorders>
             <w:shd w:val="clear" w:color="auto" w:fill="auto"/>
             <w:noWrap/>
             <w:vAlign w:val="bottom"/>
@@ -2873,11 +3229,18 @@
       </w:tr>
       <w:tr>
         <w:trPr>
+          <w:divId w:val="175853719"/>
           <w:trHeight w:val="300"/>
         </w:trPr>
         <w:tc>
           <w:tcPr>
             <w:tcW w:w="2017" w:type="dxa"/>
+            <w:tcBorders>
+              <w:top w:val="nil"/>
+              <w:left w:val="nil"/>
+              <w:bottom w:val="nil"/>
+              <w:right w:val="nil"/>
+            </w:tcBorders>
             <w:shd w:val="clear" w:color="auto" w:fill="auto"/>
             <w:noWrap/>
             <w:vAlign w:val="bottom"/>
@@ -2910,6 +3273,12 @@
         <w:tc>
           <w:tcPr>
             <w:tcW w:w="1131" w:type="dxa"/>
+            <w:tcBorders>
+              <w:top w:val="nil"/>
+              <w:left w:val="nil"/>
+              <w:bottom w:val="nil"/>
+              <w:right w:val="nil"/>
+            </w:tcBorders>
             <w:shd w:val="clear" w:color="auto" w:fill="auto"/>
             <w:noWrap/>
             <w:vAlign w:val="bottom"/>
@@ -2935,6 +3304,12 @@
         <w:tc>
           <w:tcPr>
             <w:tcW w:w="1321" w:type="dxa"/>
+            <w:tcBorders>
+              <w:top w:val="nil"/>
+              <w:left w:val="nil"/>
+              <w:bottom w:val="nil"/>
+              <w:right w:val="nil"/>
+            </w:tcBorders>
             <w:shd w:val="clear" w:color="auto" w:fill="auto"/>
             <w:noWrap/>
             <w:vAlign w:val="bottom"/>
@@ -2960,6 +3335,12 @@
         <w:tc>
           <w:tcPr>
             <w:tcW w:w="1243" w:type="dxa"/>
+            <w:tcBorders>
+              <w:top w:val="nil"/>
+              <w:left w:val="nil"/>
+              <w:bottom w:val="nil"/>
+              <w:right w:val="nil"/>
+            </w:tcBorders>
             <w:shd w:val="clear" w:color="auto" w:fill="auto"/>
             <w:noWrap/>
             <w:vAlign w:val="bottom"/>
@@ -2985,6 +3366,12 @@
         <w:tc>
           <w:tcPr>
             <w:tcW w:w="960" w:type="dxa"/>
+            <w:tcBorders>
+              <w:top w:val="nil"/>
+              <w:left w:val="nil"/>
+              <w:bottom w:val="nil"/>
+              <w:right w:val="nil"/>
+            </w:tcBorders>
             <w:shd w:val="clear" w:color="auto" w:fill="auto"/>
             <w:noWrap/>
             <w:vAlign w:val="bottom"/>
@@ -3003,6 +3390,12 @@
         <w:tc>
           <w:tcPr>
             <w:tcW w:w="960" w:type="dxa"/>
+            <w:tcBorders>
+              <w:top w:val="nil"/>
+              <w:left w:val="nil"/>
+              <w:bottom w:val="nil"/>
+              <w:right w:val="nil"/>
+            </w:tcBorders>
             <w:shd w:val="clear" w:color="auto" w:fill="auto"/>
             <w:noWrap/>
             <w:vAlign w:val="bottom"/>
@@ -3022,11 +3415,18 @@
       </w:tr>
       <w:tr>
         <w:trPr>
+          <w:divId w:val="175853719"/>
           <w:trHeight w:val="300"/>
         </w:trPr>
         <w:tc>
           <w:tcPr>
             <w:tcW w:w="2017" w:type="dxa"/>
+            <w:tcBorders>
+              <w:top w:val="nil"/>
+              <w:left w:val="nil"/>
+              <w:bottom w:val="nil"/>
+              <w:right w:val="nil"/>
+            </w:tcBorders>
             <w:shd w:val="clear" w:color="auto" w:fill="auto"/>
             <w:noWrap/>
             <w:vAlign w:val="bottom"/>
@@ -3059,6 +3459,12 @@
         <w:tc>
           <w:tcPr>
             <w:tcW w:w="1131" w:type="dxa"/>
+            <w:tcBorders>
+              <w:top w:val="nil"/>
+              <w:left w:val="nil"/>
+              <w:bottom w:val="nil"/>
+              <w:right w:val="nil"/>
+            </w:tcBorders>
             <w:shd w:val="clear" w:color="auto" w:fill="auto"/>
             <w:noWrap/>
             <w:vAlign w:val="bottom"/>
@@ -3084,6 +3490,12 @@
         <w:tc>
           <w:tcPr>
             <w:tcW w:w="1321" w:type="dxa"/>
+            <w:tcBorders>
+              <w:top w:val="nil"/>
+              <w:left w:val="nil"/>
+              <w:bottom w:val="nil"/>
+              <w:right w:val="nil"/>
+            </w:tcBorders>
             <w:shd w:val="clear" w:color="auto" w:fill="auto"/>
             <w:noWrap/>
             <w:vAlign w:val="bottom"/>
@@ -3109,6 +3521,12 @@
         <w:tc>
           <w:tcPr>
             <w:tcW w:w="1243" w:type="dxa"/>
+            <w:tcBorders>
+              <w:top w:val="nil"/>
+              <w:left w:val="nil"/>
+              <w:bottom w:val="nil"/>
+              <w:right w:val="nil"/>
+            </w:tcBorders>
             <w:shd w:val="clear" w:color="auto" w:fill="auto"/>
             <w:noWrap/>
             <w:vAlign w:val="bottom"/>
@@ -3134,6 +3552,12 @@
         <w:tc>
           <w:tcPr>
             <w:tcW w:w="960" w:type="dxa"/>
+            <w:tcBorders>
+              <w:top w:val="nil"/>
+              <w:left w:val="nil"/>
+              <w:bottom w:val="nil"/>
+              <w:right w:val="nil"/>
+            </w:tcBorders>
             <w:shd w:val="clear" w:color="auto" w:fill="auto"/>
             <w:noWrap/>
             <w:vAlign w:val="bottom"/>
@@ -3152,6 +3576,12 @@
         <w:tc>
           <w:tcPr>
             <w:tcW w:w="960" w:type="dxa"/>
+            <w:tcBorders>
+              <w:top w:val="nil"/>
+              <w:left w:val="nil"/>
+              <w:bottom w:val="nil"/>
+              <w:right w:val="nil"/>
+            </w:tcBorders>
             <w:shd w:val="clear" w:color="auto" w:fill="auto"/>
             <w:noWrap/>
             <w:vAlign w:val="bottom"/>
@@ -3171,11 +3601,18 @@
       </w:tr>
       <w:tr>
         <w:trPr>
+          <w:divId w:val="175853719"/>
           <w:trHeight w:val="300"/>
         </w:trPr>
         <w:tc>
           <w:tcPr>
             <w:tcW w:w="2017" w:type="dxa"/>
+            <w:tcBorders>
+              <w:top w:val="nil"/>
+              <w:left w:val="nil"/>
+              <w:bottom w:val="nil"/>
+              <w:right w:val="nil"/>
+            </w:tcBorders>
             <w:shd w:val="clear" w:color="auto" w:fill="auto"/>
             <w:noWrap/>
             <w:vAlign w:val="bottom"/>
@@ -3208,6 +3645,12 @@
         <w:tc>
           <w:tcPr>
             <w:tcW w:w="1131" w:type="dxa"/>
+            <w:tcBorders>
+              <w:top w:val="nil"/>
+              <w:left w:val="nil"/>
+              <w:bottom w:val="nil"/>
+              <w:right w:val="nil"/>
+            </w:tcBorders>
             <w:shd w:val="clear" w:color="auto" w:fill="auto"/>
             <w:noWrap/>
             <w:vAlign w:val="bottom"/>
@@ -3233,6 +3676,12 @@
         <w:tc>
           <w:tcPr>
             <w:tcW w:w="1321" w:type="dxa"/>
+            <w:tcBorders>
+              <w:top w:val="nil"/>
+              <w:left w:val="nil"/>
+              <w:bottom w:val="nil"/>
+              <w:right w:val="nil"/>
+            </w:tcBorders>
             <w:shd w:val="clear" w:color="auto" w:fill="auto"/>
             <w:noWrap/>
             <w:vAlign w:val="bottom"/>
@@ -3258,6 +3707,12 @@
         <w:tc>
           <w:tcPr>
             <w:tcW w:w="1243" w:type="dxa"/>
+            <w:tcBorders>
+              <w:top w:val="nil"/>
+              <w:left w:val="nil"/>
+              <w:bottom w:val="nil"/>
+              <w:right w:val="nil"/>
+            </w:tcBorders>
             <w:shd w:val="clear" w:color="auto" w:fill="auto"/>
             <w:noWrap/>
             <w:vAlign w:val="bottom"/>
@@ -3283,6 +3738,12 @@
         <w:tc>
           <w:tcPr>
             <w:tcW w:w="960" w:type="dxa"/>
+            <w:tcBorders>
+              <w:top w:val="nil"/>
+              <w:left w:val="nil"/>
+              <w:bottom w:val="nil"/>
+              <w:right w:val="nil"/>
+            </w:tcBorders>
             <w:shd w:val="clear" w:color="auto" w:fill="auto"/>
             <w:noWrap/>
             <w:vAlign w:val="bottom"/>
@@ -3301,6 +3762,12 @@
         <w:tc>
           <w:tcPr>
             <w:tcW w:w="960" w:type="dxa"/>
+            <w:tcBorders>
+              <w:top w:val="nil"/>
+              <w:left w:val="nil"/>
+              <w:bottom w:val="nil"/>
+              <w:right w:val="nil"/>
+            </w:tcBorders>
             <w:shd w:val="clear" w:color="auto" w:fill="auto"/>
             <w:noWrap/>
             <w:vAlign w:val="bottom"/>
@@ -3320,11 +3787,18 @@
       </w:tr>
       <w:tr>
         <w:trPr>
+          <w:divId w:val="175853719"/>
           <w:trHeight w:val="300"/>
         </w:trPr>
         <w:tc>
           <w:tcPr>
             <w:tcW w:w="2017" w:type="dxa"/>
+            <w:tcBorders>
+              <w:top w:val="nil"/>
+              <w:left w:val="nil"/>
+              <w:bottom w:val="nil"/>
+              <w:right w:val="nil"/>
+            </w:tcBorders>
             <w:shd w:val="clear" w:color="auto" w:fill="auto"/>
             <w:noWrap/>
             <w:vAlign w:val="bottom"/>
@@ -3357,6 +3831,12 @@
         <w:tc>
           <w:tcPr>
             <w:tcW w:w="1131" w:type="dxa"/>
+            <w:tcBorders>
+              <w:top w:val="nil"/>
+              <w:left w:val="nil"/>
+              <w:bottom w:val="nil"/>
+              <w:right w:val="nil"/>
+            </w:tcBorders>
             <w:shd w:val="clear" w:color="auto" w:fill="auto"/>
             <w:noWrap/>
             <w:vAlign w:val="bottom"/>
@@ -3382,6 +3862,12 @@
         <w:tc>
           <w:tcPr>
             <w:tcW w:w="1321" w:type="dxa"/>
+            <w:tcBorders>
+              <w:top w:val="nil"/>
+              <w:left w:val="nil"/>
+              <w:bottom w:val="nil"/>
+              <w:right w:val="nil"/>
+            </w:tcBorders>
             <w:shd w:val="clear" w:color="auto" w:fill="auto"/>
             <w:noWrap/>
             <w:vAlign w:val="bottom"/>
@@ -3407,6 +3893,12 @@
         <w:tc>
           <w:tcPr>
             <w:tcW w:w="1243" w:type="dxa"/>
+            <w:tcBorders>
+              <w:top w:val="nil"/>
+              <w:left w:val="nil"/>
+              <w:bottom w:val="nil"/>
+              <w:right w:val="nil"/>
+            </w:tcBorders>
             <w:shd w:val="clear" w:color="auto" w:fill="auto"/>
             <w:noWrap/>
             <w:vAlign w:val="bottom"/>
@@ -3432,6 +3924,12 @@
         <w:tc>
           <w:tcPr>
             <w:tcW w:w="960" w:type="dxa"/>
+            <w:tcBorders>
+              <w:top w:val="nil"/>
+              <w:left w:val="nil"/>
+              <w:bottom w:val="nil"/>
+              <w:right w:val="nil"/>
+            </w:tcBorders>
             <w:shd w:val="clear" w:color="auto" w:fill="auto"/>
             <w:noWrap/>
             <w:vAlign w:val="bottom"/>
@@ -3450,6 +3948,12 @@
         <w:tc>
           <w:tcPr>
             <w:tcW w:w="960" w:type="dxa"/>
+            <w:tcBorders>
+              <w:top w:val="nil"/>
+              <w:left w:val="nil"/>
+              <w:bottom w:val="nil"/>
+              <w:right w:val="nil"/>
+            </w:tcBorders>
             <w:shd w:val="clear" w:color="auto" w:fill="auto"/>
             <w:noWrap/>
             <w:vAlign w:val="bottom"/>
@@ -3469,11 +3973,18 @@
       </w:tr>
       <w:tr>
         <w:trPr>
+          <w:divId w:val="175853719"/>
           <w:trHeight w:val="300"/>
         </w:trPr>
         <w:tc>
           <w:tcPr>
             <w:tcW w:w="2017" w:type="dxa"/>
+            <w:tcBorders>
+              <w:top w:val="nil"/>
+              <w:left w:val="nil"/>
+              <w:bottom w:val="nil"/>
+              <w:right w:val="nil"/>
+            </w:tcBorders>
             <w:shd w:val="clear" w:color="auto" w:fill="auto"/>
             <w:noWrap/>
             <w:vAlign w:val="bottom"/>
@@ -3506,6 +4017,12 @@
         <w:tc>
           <w:tcPr>
             <w:tcW w:w="1131" w:type="dxa"/>
+            <w:tcBorders>
+              <w:top w:val="nil"/>
+              <w:left w:val="nil"/>
+              <w:bottom w:val="nil"/>
+              <w:right w:val="nil"/>
+            </w:tcBorders>
             <w:shd w:val="clear" w:color="auto" w:fill="auto"/>
             <w:noWrap/>
             <w:vAlign w:val="bottom"/>
@@ -3531,6 +4048,12 @@
         <w:tc>
           <w:tcPr>
             <w:tcW w:w="1321" w:type="dxa"/>
+            <w:tcBorders>
+              <w:top w:val="nil"/>
+              <w:left w:val="nil"/>
+              <w:bottom w:val="nil"/>
+              <w:right w:val="nil"/>
+            </w:tcBorders>
             <w:shd w:val="clear" w:color="auto" w:fill="auto"/>
             <w:noWrap/>
             <w:vAlign w:val="bottom"/>
@@ -3556,6 +4079,12 @@
         <w:tc>
           <w:tcPr>
             <w:tcW w:w="1243" w:type="dxa"/>
+            <w:tcBorders>
+              <w:top w:val="nil"/>
+              <w:left w:val="nil"/>
+              <w:bottom w:val="nil"/>
+              <w:right w:val="nil"/>
+            </w:tcBorders>
             <w:shd w:val="clear" w:color="auto" w:fill="auto"/>
             <w:noWrap/>
             <w:vAlign w:val="bottom"/>
@@ -3581,6 +4110,12 @@
         <w:tc>
           <w:tcPr>
             <w:tcW w:w="960" w:type="dxa"/>
+            <w:tcBorders>
+              <w:top w:val="nil"/>
+              <w:left w:val="nil"/>
+              <w:bottom w:val="nil"/>
+              <w:right w:val="nil"/>
+            </w:tcBorders>
             <w:shd w:val="clear" w:color="auto" w:fill="auto"/>
             <w:noWrap/>
             <w:vAlign w:val="bottom"/>
@@ -3599,6 +4134,12 @@
         <w:tc>
           <w:tcPr>
             <w:tcW w:w="960" w:type="dxa"/>
+            <w:tcBorders>
+              <w:top w:val="nil"/>
+              <w:left w:val="nil"/>
+              <w:bottom w:val="nil"/>
+              <w:right w:val="nil"/>
+            </w:tcBorders>
             <w:shd w:val="clear" w:color="auto" w:fill="auto"/>
             <w:noWrap/>
             <w:vAlign w:val="bottom"/>
@@ -3618,12 +4159,19 @@
       </w:tr>
       <w:tr>
         <w:trPr>
+          <w:divId w:val="175853719"/>
           <w:trHeight w:val="300"/>
         </w:trPr>
         <w:tc>
           <w:tcPr>
             <w:tcW w:w="3148" w:type="dxa"/>
             <w:gridSpan w:val="2"/>
+            <w:tcBorders>
+              <w:top w:val="nil"/>
+              <w:left w:val="nil"/>
+              <w:bottom w:val="nil"/>
+              <w:right w:val="nil"/>
+            </w:tcBorders>
             <w:shd w:val="clear" w:color="auto" w:fill="auto"/>
             <w:noWrap/>
             <w:vAlign w:val="bottom"/>
@@ -3656,6 +4204,12 @@
         <w:tc>
           <w:tcPr>
             <w:tcW w:w="1321" w:type="dxa"/>
+            <w:tcBorders>
+              <w:top w:val="nil"/>
+              <w:left w:val="nil"/>
+              <w:bottom w:val="nil"/>
+              <w:right w:val="nil"/>
+            </w:tcBorders>
             <w:shd w:val="clear" w:color="auto" w:fill="auto"/>
             <w:noWrap/>
             <w:vAlign w:val="bottom"/>
@@ -3674,6 +4228,12 @@
         <w:tc>
           <w:tcPr>
             <w:tcW w:w="1243" w:type="dxa"/>
+            <w:tcBorders>
+              <w:top w:val="nil"/>
+              <w:left w:val="nil"/>
+              <w:bottom w:val="nil"/>
+              <w:right w:val="nil"/>
+            </w:tcBorders>
             <w:shd w:val="clear" w:color="auto" w:fill="auto"/>
             <w:noWrap/>
             <w:vAlign w:val="bottom"/>
@@ -3693,6 +4253,12 @@
         <w:tc>
           <w:tcPr>
             <w:tcW w:w="960" w:type="dxa"/>
+            <w:tcBorders>
+              <w:top w:val="nil"/>
+              <w:left w:val="nil"/>
+              <w:bottom w:val="nil"/>
+              <w:right w:val="nil"/>
+            </w:tcBorders>
             <w:shd w:val="clear" w:color="auto" w:fill="auto"/>
             <w:noWrap/>
             <w:vAlign w:val="bottom"/>
@@ -3718,6 +4284,12 @@
         <w:tc>
           <w:tcPr>
             <w:tcW w:w="960" w:type="dxa"/>
+            <w:tcBorders>
+              <w:top w:val="nil"/>
+              <w:left w:val="nil"/>
+              <w:bottom w:val="nil"/>
+              <w:right w:val="nil"/>
+            </w:tcBorders>
             <w:shd w:val="clear" w:color="auto" w:fill="auto"/>
             <w:noWrap/>
             <w:vAlign w:val="bottom"/>
@@ -3743,11 +4315,18 @@
       </w:tr>
       <w:tr>
         <w:trPr>
+          <w:divId w:val="175853719"/>
           <w:trHeight w:val="300"/>
         </w:trPr>
         <w:tc>
           <w:tcPr>
             <w:tcW w:w="2017" w:type="dxa"/>
+            <w:tcBorders>
+              <w:top w:val="nil"/>
+              <w:left w:val="nil"/>
+              <w:bottom w:val="nil"/>
+              <w:right w:val="nil"/>
+            </w:tcBorders>
             <w:shd w:val="clear" w:color="auto" w:fill="auto"/>
             <w:noWrap/>
             <w:vAlign w:val="bottom"/>
@@ -3780,6 +4359,12 @@
         <w:tc>
           <w:tcPr>
             <w:tcW w:w="1131" w:type="dxa"/>
+            <w:tcBorders>
+              <w:top w:val="nil"/>
+              <w:left w:val="nil"/>
+              <w:bottom w:val="nil"/>
+              <w:right w:val="nil"/>
+            </w:tcBorders>
             <w:shd w:val="clear" w:color="auto" w:fill="auto"/>
             <w:noWrap/>
             <w:vAlign w:val="bottom"/>
@@ -3805,6 +4390,12 @@
         <w:tc>
           <w:tcPr>
             <w:tcW w:w="1321" w:type="dxa"/>
+            <w:tcBorders>
+              <w:top w:val="nil"/>
+              <w:left w:val="nil"/>
+              <w:bottom w:val="nil"/>
+              <w:right w:val="nil"/>
+            </w:tcBorders>
             <w:shd w:val="clear" w:color="auto" w:fill="auto"/>
             <w:noWrap/>
             <w:vAlign w:val="bottom"/>
@@ -3830,6 +4421,12 @@
         <w:tc>
           <w:tcPr>
             <w:tcW w:w="1243" w:type="dxa"/>
+            <w:tcBorders>
+              <w:top w:val="nil"/>
+              <w:left w:val="nil"/>
+              <w:bottom w:val="nil"/>
+              <w:right w:val="nil"/>
+            </w:tcBorders>
             <w:shd w:val="clear" w:color="auto" w:fill="auto"/>
             <w:noWrap/>
             <w:vAlign w:val="bottom"/>
@@ -3855,6 +4452,12 @@
         <w:tc>
           <w:tcPr>
             <w:tcW w:w="960" w:type="dxa"/>
+            <w:tcBorders>
+              <w:top w:val="nil"/>
+              <w:left w:val="nil"/>
+              <w:bottom w:val="nil"/>
+              <w:right w:val="nil"/>
+            </w:tcBorders>
             <w:shd w:val="clear" w:color="auto" w:fill="auto"/>
             <w:noWrap/>
             <w:vAlign w:val="bottom"/>
@@ -3873,6 +4476,12 @@
         <w:tc>
           <w:tcPr>
             <w:tcW w:w="960" w:type="dxa"/>
+            <w:tcBorders>
+              <w:top w:val="nil"/>
+              <w:left w:val="nil"/>
+              <w:bottom w:val="nil"/>
+              <w:right w:val="nil"/>
+            </w:tcBorders>
             <w:shd w:val="clear" w:color="auto" w:fill="auto"/>
             <w:noWrap/>
             <w:vAlign w:val="bottom"/>
@@ -3892,11 +4501,18 @@
       </w:tr>
       <w:tr>
         <w:trPr>
+          <w:divId w:val="175853719"/>
           <w:trHeight w:val="300"/>
         </w:trPr>
         <w:tc>
           <w:tcPr>
             <w:tcW w:w="2017" w:type="dxa"/>
+            <w:tcBorders>
+              <w:top w:val="nil"/>
+              <w:left w:val="nil"/>
+              <w:bottom w:val="nil"/>
+              <w:right w:val="nil"/>
+            </w:tcBorders>
             <w:shd w:val="clear" w:color="auto" w:fill="auto"/>
             <w:noWrap/>
             <w:vAlign w:val="bottom"/>
@@ -3929,6 +4545,12 @@
         <w:tc>
           <w:tcPr>
             <w:tcW w:w="1131" w:type="dxa"/>
+            <w:tcBorders>
+              <w:top w:val="nil"/>
+              <w:left w:val="nil"/>
+              <w:bottom w:val="nil"/>
+              <w:right w:val="nil"/>
+            </w:tcBorders>
             <w:shd w:val="clear" w:color="auto" w:fill="auto"/>
             <w:noWrap/>
             <w:vAlign w:val="bottom"/>
@@ -3954,6 +4576,12 @@
         <w:tc>
           <w:tcPr>
             <w:tcW w:w="1321" w:type="dxa"/>
+            <w:tcBorders>
+              <w:top w:val="nil"/>
+              <w:left w:val="nil"/>
+              <w:bottom w:val="nil"/>
+              <w:right w:val="nil"/>
+            </w:tcBorders>
             <w:shd w:val="clear" w:color="auto" w:fill="auto"/>
             <w:noWrap/>
             <w:vAlign w:val="bottom"/>
@@ -3979,6 +4607,12 @@
         <w:tc>
           <w:tcPr>
             <w:tcW w:w="1243" w:type="dxa"/>
+            <w:tcBorders>
+              <w:top w:val="nil"/>
+              <w:left w:val="nil"/>
+              <w:bottom w:val="nil"/>
+              <w:right w:val="nil"/>
+            </w:tcBorders>
             <w:shd w:val="clear" w:color="auto" w:fill="auto"/>
             <w:noWrap/>
             <w:vAlign w:val="bottom"/>
@@ -4004,6 +4638,12 @@
         <w:tc>
           <w:tcPr>
             <w:tcW w:w="960" w:type="dxa"/>
+            <w:tcBorders>
+              <w:top w:val="nil"/>
+              <w:left w:val="nil"/>
+              <w:bottom w:val="nil"/>
+              <w:right w:val="nil"/>
+            </w:tcBorders>
             <w:shd w:val="clear" w:color="auto" w:fill="auto"/>
             <w:noWrap/>
             <w:vAlign w:val="bottom"/>
@@ -4022,6 +4662,12 @@
         <w:tc>
           <w:tcPr>
             <w:tcW w:w="960" w:type="dxa"/>
+            <w:tcBorders>
+              <w:top w:val="nil"/>
+              <w:left w:val="nil"/>
+              <w:bottom w:val="nil"/>
+              <w:right w:val="nil"/>
+            </w:tcBorders>
             <w:shd w:val="clear" w:color="auto" w:fill="auto"/>
             <w:noWrap/>
             <w:vAlign w:val="bottom"/>
@@ -4041,11 +4687,18 @@
       </w:tr>
       <w:tr>
         <w:trPr>
+          <w:divId w:val="175853719"/>
           <w:trHeight w:val="300"/>
         </w:trPr>
         <w:tc>
           <w:tcPr>
             <w:tcW w:w="2017" w:type="dxa"/>
+            <w:tcBorders>
+              <w:top w:val="nil"/>
+              <w:left w:val="nil"/>
+              <w:bottom w:val="nil"/>
+              <w:right w:val="nil"/>
+            </w:tcBorders>
             <w:shd w:val="clear" w:color="auto" w:fill="auto"/>
             <w:noWrap/>
             <w:vAlign w:val="bottom"/>
@@ -4078,6 +4731,12 @@
         <w:tc>
           <w:tcPr>
             <w:tcW w:w="1131" w:type="dxa"/>
+            <w:tcBorders>
+              <w:top w:val="nil"/>
+              <w:left w:val="nil"/>
+              <w:bottom w:val="nil"/>
+              <w:right w:val="nil"/>
+            </w:tcBorders>
             <w:shd w:val="clear" w:color="auto" w:fill="auto"/>
             <w:noWrap/>
             <w:vAlign w:val="bottom"/>
@@ -4103,6 +4762,12 @@
         <w:tc>
           <w:tcPr>
             <w:tcW w:w="1321" w:type="dxa"/>
+            <w:tcBorders>
+              <w:top w:val="nil"/>
+              <w:left w:val="nil"/>
+              <w:bottom w:val="nil"/>
+              <w:right w:val="nil"/>
+            </w:tcBorders>
             <w:shd w:val="clear" w:color="auto" w:fill="auto"/>
             <w:noWrap/>
             <w:vAlign w:val="bottom"/>
@@ -4128,6 +4793,12 @@
         <w:tc>
           <w:tcPr>
             <w:tcW w:w="1243" w:type="dxa"/>
+            <w:tcBorders>
+              <w:top w:val="nil"/>
+              <w:left w:val="nil"/>
+              <w:bottom w:val="nil"/>
+              <w:right w:val="nil"/>
+            </w:tcBorders>
             <w:shd w:val="clear" w:color="auto" w:fill="auto"/>
             <w:noWrap/>
             <w:vAlign w:val="bottom"/>
@@ -4153,6 +4824,12 @@
         <w:tc>
           <w:tcPr>
             <w:tcW w:w="960" w:type="dxa"/>
+            <w:tcBorders>
+              <w:top w:val="nil"/>
+              <w:left w:val="nil"/>
+              <w:bottom w:val="nil"/>
+              <w:right w:val="nil"/>
+            </w:tcBorders>
             <w:shd w:val="clear" w:color="auto" w:fill="auto"/>
             <w:noWrap/>
             <w:vAlign w:val="bottom"/>
@@ -4171,6 +4848,12 @@
         <w:tc>
           <w:tcPr>
             <w:tcW w:w="960" w:type="dxa"/>
+            <w:tcBorders>
+              <w:top w:val="nil"/>
+              <w:left w:val="nil"/>
+              <w:bottom w:val="nil"/>
+              <w:right w:val="nil"/>
+            </w:tcBorders>
             <w:shd w:val="clear" w:color="auto" w:fill="auto"/>
             <w:noWrap/>
             <w:vAlign w:val="bottom"/>
@@ -4190,11 +4873,18 @@
       </w:tr>
       <w:tr>
         <w:trPr>
+          <w:divId w:val="175853719"/>
           <w:trHeight w:val="300"/>
         </w:trPr>
         <w:tc>
           <w:tcPr>
             <w:tcW w:w="2017" w:type="dxa"/>
+            <w:tcBorders>
+              <w:top w:val="nil"/>
+              <w:left w:val="nil"/>
+              <w:bottom w:val="nil"/>
+              <w:right w:val="nil"/>
+            </w:tcBorders>
             <w:shd w:val="clear" w:color="auto" w:fill="auto"/>
             <w:noWrap/>
             <w:vAlign w:val="bottom"/>
@@ -4227,6 +4917,12 @@
         <w:tc>
           <w:tcPr>
             <w:tcW w:w="1131" w:type="dxa"/>
+            <w:tcBorders>
+              <w:top w:val="nil"/>
+              <w:left w:val="nil"/>
+              <w:bottom w:val="nil"/>
+              <w:right w:val="nil"/>
+            </w:tcBorders>
             <w:shd w:val="clear" w:color="auto" w:fill="auto"/>
             <w:noWrap/>
             <w:vAlign w:val="bottom"/>
@@ -4252,6 +4948,12 @@
         <w:tc>
           <w:tcPr>
             <w:tcW w:w="1321" w:type="dxa"/>
+            <w:tcBorders>
+              <w:top w:val="nil"/>
+              <w:left w:val="nil"/>
+              <w:bottom w:val="nil"/>
+              <w:right w:val="nil"/>
+            </w:tcBorders>
             <w:shd w:val="clear" w:color="auto" w:fill="auto"/>
             <w:noWrap/>
             <w:vAlign w:val="bottom"/>
@@ -4277,6 +4979,12 @@
         <w:tc>
           <w:tcPr>
             <w:tcW w:w="1243" w:type="dxa"/>
+            <w:tcBorders>
+              <w:top w:val="nil"/>
+              <w:left w:val="nil"/>
+              <w:bottom w:val="nil"/>
+              <w:right w:val="nil"/>
+            </w:tcBorders>
             <w:shd w:val="clear" w:color="auto" w:fill="auto"/>
             <w:noWrap/>
             <w:vAlign w:val="bottom"/>
@@ -4302,6 +5010,12 @@
         <w:tc>
           <w:tcPr>
             <w:tcW w:w="960" w:type="dxa"/>
+            <w:tcBorders>
+              <w:top w:val="nil"/>
+              <w:left w:val="nil"/>
+              <w:bottom w:val="nil"/>
+              <w:right w:val="nil"/>
+            </w:tcBorders>
             <w:shd w:val="clear" w:color="auto" w:fill="auto"/>
             <w:noWrap/>
             <w:vAlign w:val="bottom"/>
@@ -4320,6 +5034,12 @@
         <w:tc>
           <w:tcPr>
             <w:tcW w:w="960" w:type="dxa"/>
+            <w:tcBorders>
+              <w:top w:val="nil"/>
+              <w:left w:val="nil"/>
+              <w:bottom w:val="nil"/>
+              <w:right w:val="nil"/>
+            </w:tcBorders>
             <w:shd w:val="clear" w:color="auto" w:fill="auto"/>
             <w:noWrap/>
             <w:vAlign w:val="bottom"/>
@@ -4339,11 +5059,18 @@
       </w:tr>
       <w:tr>
         <w:trPr>
+          <w:divId w:val="175853719"/>
           <w:trHeight w:val="300"/>
         </w:trPr>
         <w:tc>
           <w:tcPr>
             <w:tcW w:w="2017" w:type="dxa"/>
+            <w:tcBorders>
+              <w:top w:val="nil"/>
+              <w:left w:val="nil"/>
+              <w:bottom w:val="nil"/>
+              <w:right w:val="nil"/>
+            </w:tcBorders>
             <w:shd w:val="clear" w:color="auto" w:fill="auto"/>
             <w:noWrap/>
             <w:vAlign w:val="bottom"/>
@@ -4376,6 +5103,12 @@
         <w:tc>
           <w:tcPr>
             <w:tcW w:w="1131" w:type="dxa"/>
+            <w:tcBorders>
+              <w:top w:val="nil"/>
+              <w:left w:val="nil"/>
+              <w:bottom w:val="nil"/>
+              <w:right w:val="nil"/>
+            </w:tcBorders>
             <w:shd w:val="clear" w:color="auto" w:fill="auto"/>
             <w:noWrap/>
             <w:vAlign w:val="bottom"/>
@@ -4401,6 +5134,12 @@
         <w:tc>
           <w:tcPr>
             <w:tcW w:w="1321" w:type="dxa"/>
+            <w:tcBorders>
+              <w:top w:val="nil"/>
+              <w:left w:val="nil"/>
+              <w:bottom w:val="nil"/>
+              <w:right w:val="nil"/>
+            </w:tcBorders>
             <w:shd w:val="clear" w:color="auto" w:fill="auto"/>
             <w:noWrap/>
             <w:vAlign w:val="bottom"/>
@@ -4426,6 +5165,12 @@
         <w:tc>
           <w:tcPr>
             <w:tcW w:w="1243" w:type="dxa"/>
+            <w:tcBorders>
+              <w:top w:val="nil"/>
+              <w:left w:val="nil"/>
+              <w:bottom w:val="nil"/>
+              <w:right w:val="nil"/>
+            </w:tcBorders>
             <w:shd w:val="clear" w:color="auto" w:fill="auto"/>
             <w:noWrap/>
             <w:vAlign w:val="bottom"/>
@@ -4451,6 +5196,12 @@
         <w:tc>
           <w:tcPr>
             <w:tcW w:w="960" w:type="dxa"/>
+            <w:tcBorders>
+              <w:top w:val="nil"/>
+              <w:left w:val="nil"/>
+              <w:bottom w:val="nil"/>
+              <w:right w:val="nil"/>
+            </w:tcBorders>
             <w:shd w:val="clear" w:color="auto" w:fill="auto"/>
             <w:noWrap/>
             <w:vAlign w:val="bottom"/>
@@ -4469,6 +5220,12 @@
         <w:tc>
           <w:tcPr>
             <w:tcW w:w="960" w:type="dxa"/>
+            <w:tcBorders>
+              <w:top w:val="nil"/>
+              <w:left w:val="nil"/>
+              <w:bottom w:val="nil"/>
+              <w:right w:val="nil"/>
+            </w:tcBorders>
             <w:shd w:val="clear" w:color="auto" w:fill="auto"/>
             <w:noWrap/>
             <w:vAlign w:val="bottom"/>
@@ -4488,11 +5245,18 @@
       </w:tr>
       <w:tr>
         <w:trPr>
+          <w:divId w:val="175853719"/>
           <w:trHeight w:val="300"/>
         </w:trPr>
         <w:tc>
           <w:tcPr>
             <w:tcW w:w="2017" w:type="dxa"/>
+            <w:tcBorders>
+              <w:top w:val="nil"/>
+              <w:left w:val="nil"/>
+              <w:bottom w:val="nil"/>
+              <w:right w:val="nil"/>
+            </w:tcBorders>
             <w:shd w:val="clear" w:color="auto" w:fill="auto"/>
             <w:noWrap/>
             <w:vAlign w:val="bottom"/>
@@ -4525,6 +5289,12 @@
         <w:tc>
           <w:tcPr>
             <w:tcW w:w="1131" w:type="dxa"/>
+            <w:tcBorders>
+              <w:top w:val="nil"/>
+              <w:left w:val="nil"/>
+              <w:bottom w:val="nil"/>
+              <w:right w:val="nil"/>
+            </w:tcBorders>
             <w:shd w:val="clear" w:color="auto" w:fill="auto"/>
             <w:noWrap/>
             <w:vAlign w:val="bottom"/>
@@ -4550,6 +5320,12 @@
         <w:tc>
           <w:tcPr>
             <w:tcW w:w="1321" w:type="dxa"/>
+            <w:tcBorders>
+              <w:top w:val="nil"/>
+              <w:left w:val="nil"/>
+              <w:bottom w:val="nil"/>
+              <w:right w:val="nil"/>
+            </w:tcBorders>
             <w:shd w:val="clear" w:color="auto" w:fill="auto"/>
             <w:noWrap/>
             <w:vAlign w:val="bottom"/>
@@ -4575,6 +5351,12 @@
         <w:tc>
           <w:tcPr>
             <w:tcW w:w="1243" w:type="dxa"/>
+            <w:tcBorders>
+              <w:top w:val="nil"/>
+              <w:left w:val="nil"/>
+              <w:bottom w:val="nil"/>
+              <w:right w:val="nil"/>
+            </w:tcBorders>
             <w:shd w:val="clear" w:color="auto" w:fill="auto"/>
             <w:noWrap/>
             <w:vAlign w:val="bottom"/>
@@ -4600,6 +5382,12 @@
         <w:tc>
           <w:tcPr>
             <w:tcW w:w="960" w:type="dxa"/>
+            <w:tcBorders>
+              <w:top w:val="nil"/>
+              <w:left w:val="nil"/>
+              <w:bottom w:val="nil"/>
+              <w:right w:val="nil"/>
+            </w:tcBorders>
             <w:shd w:val="clear" w:color="auto" w:fill="auto"/>
             <w:noWrap/>
             <w:vAlign w:val="bottom"/>
@@ -4618,6 +5406,12 @@
         <w:tc>
           <w:tcPr>
             <w:tcW w:w="960" w:type="dxa"/>
+            <w:tcBorders>
+              <w:top w:val="nil"/>
+              <w:left w:val="nil"/>
+              <w:bottom w:val="nil"/>
+              <w:right w:val="nil"/>
+            </w:tcBorders>
             <w:shd w:val="clear" w:color="auto" w:fill="auto"/>
             <w:noWrap/>
             <w:vAlign w:val="bottom"/>
@@ -4637,12 +5431,19 @@
       </w:tr>
       <w:tr>
         <w:trPr>
+          <w:divId w:val="175853719"/>
           <w:trHeight w:val="300"/>
         </w:trPr>
         <w:tc>
           <w:tcPr>
             <w:tcW w:w="3148" w:type="dxa"/>
             <w:gridSpan w:val="2"/>
+            <w:tcBorders>
+              <w:top w:val="nil"/>
+              <w:left w:val="nil"/>
+              <w:bottom w:val="nil"/>
+              <w:right w:val="nil"/>
+            </w:tcBorders>
             <w:shd w:val="clear" w:color="auto" w:fill="auto"/>
             <w:noWrap/>
             <w:vAlign w:val="bottom"/>
@@ -4675,6 +5476,12 @@
         <w:tc>
           <w:tcPr>
             <w:tcW w:w="1321" w:type="dxa"/>
+            <w:tcBorders>
+              <w:top w:val="nil"/>
+              <w:left w:val="nil"/>
+              <w:bottom w:val="nil"/>
+              <w:right w:val="nil"/>
+            </w:tcBorders>
             <w:shd w:val="clear" w:color="auto" w:fill="auto"/>
             <w:noWrap/>
             <w:vAlign w:val="bottom"/>
@@ -4693,6 +5500,12 @@
         <w:tc>
           <w:tcPr>
             <w:tcW w:w="1243" w:type="dxa"/>
+            <w:tcBorders>
+              <w:top w:val="nil"/>
+              <w:left w:val="nil"/>
+              <w:bottom w:val="nil"/>
+              <w:right w:val="nil"/>
+            </w:tcBorders>
             <w:shd w:val="clear" w:color="auto" w:fill="auto"/>
             <w:noWrap/>
             <w:vAlign w:val="bottom"/>
@@ -4712,6 +5525,12 @@
         <w:tc>
           <w:tcPr>
             <w:tcW w:w="960" w:type="dxa"/>
+            <w:tcBorders>
+              <w:top w:val="nil"/>
+              <w:left w:val="nil"/>
+              <w:bottom w:val="nil"/>
+              <w:right w:val="nil"/>
+            </w:tcBorders>
             <w:shd w:val="clear" w:color="auto" w:fill="auto"/>
             <w:noWrap/>
             <w:vAlign w:val="bottom"/>
@@ -4737,6 +5556,12 @@
         <w:tc>
           <w:tcPr>
             <w:tcW w:w="960" w:type="dxa"/>
+            <w:tcBorders>
+              <w:top w:val="nil"/>
+              <w:left w:val="nil"/>
+              <w:bottom w:val="nil"/>
+              <w:right w:val="nil"/>
+            </w:tcBorders>
             <w:shd w:val="clear" w:color="auto" w:fill="auto"/>
             <w:noWrap/>
             <w:vAlign w:val="bottom"/>
@@ -4762,11 +5587,18 @@
       </w:tr>
       <w:tr>
         <w:trPr>
+          <w:divId w:val="175853719"/>
           <w:trHeight w:val="300"/>
         </w:trPr>
         <w:tc>
           <w:tcPr>
             <w:tcW w:w="2017" w:type="dxa"/>
+            <w:tcBorders>
+              <w:top w:val="nil"/>
+              <w:left w:val="nil"/>
+              <w:bottom w:val="nil"/>
+              <w:right w:val="nil"/>
+            </w:tcBorders>
             <w:shd w:val="clear" w:color="auto" w:fill="auto"/>
             <w:noWrap/>
             <w:vAlign w:val="bottom"/>
@@ -4792,6 +5624,12 @@
         <w:tc>
           <w:tcPr>
             <w:tcW w:w="1131" w:type="dxa"/>
+            <w:tcBorders>
+              <w:top w:val="nil"/>
+              <w:left w:val="nil"/>
+              <w:bottom w:val="nil"/>
+              <w:right w:val="nil"/>
+            </w:tcBorders>
             <w:shd w:val="clear" w:color="auto" w:fill="auto"/>
             <w:noWrap/>
             <w:vAlign w:val="bottom"/>
@@ -4817,6 +5655,12 @@
         <w:tc>
           <w:tcPr>
             <w:tcW w:w="1321" w:type="dxa"/>
+            <w:tcBorders>
+              <w:top w:val="nil"/>
+              <w:left w:val="nil"/>
+              <w:bottom w:val="nil"/>
+              <w:right w:val="nil"/>
+            </w:tcBorders>
             <w:shd w:val="clear" w:color="auto" w:fill="auto"/>
             <w:noWrap/>
             <w:vAlign w:val="bottom"/>
@@ -4842,6 +5686,12 @@
         <w:tc>
           <w:tcPr>
             <w:tcW w:w="1243" w:type="dxa"/>
+            <w:tcBorders>
+              <w:top w:val="nil"/>
+              <w:left w:val="nil"/>
+              <w:bottom w:val="nil"/>
+              <w:right w:val="nil"/>
+            </w:tcBorders>
             <w:shd w:val="clear" w:color="auto" w:fill="auto"/>
             <w:noWrap/>
             <w:vAlign w:val="bottom"/>
@@ -4867,6 +5717,12 @@
         <w:tc>
           <w:tcPr>
             <w:tcW w:w="960" w:type="dxa"/>
+            <w:tcBorders>
+              <w:top w:val="nil"/>
+              <w:left w:val="nil"/>
+              <w:bottom w:val="nil"/>
+              <w:right w:val="nil"/>
+            </w:tcBorders>
             <w:shd w:val="clear" w:color="auto" w:fill="auto"/>
             <w:noWrap/>
             <w:vAlign w:val="bottom"/>
@@ -4885,6 +5741,12 @@
         <w:tc>
           <w:tcPr>
             <w:tcW w:w="960" w:type="dxa"/>
+            <w:tcBorders>
+              <w:top w:val="nil"/>
+              <w:left w:val="nil"/>
+              <w:bottom w:val="nil"/>
+              <w:right w:val="nil"/>
+            </w:tcBorders>
             <w:shd w:val="clear" w:color="auto" w:fill="auto"/>
             <w:noWrap/>
             <w:vAlign w:val="bottom"/>
@@ -4904,11 +5766,18 @@
       </w:tr>
       <w:tr>
         <w:trPr>
+          <w:divId w:val="175853719"/>
           <w:trHeight w:val="300"/>
         </w:trPr>
         <w:tc>
           <w:tcPr>
             <w:tcW w:w="2017" w:type="dxa"/>
+            <w:tcBorders>
+              <w:top w:val="nil"/>
+              <w:left w:val="nil"/>
+              <w:bottom w:val="nil"/>
+              <w:right w:val="nil"/>
+            </w:tcBorders>
             <w:shd w:val="clear" w:color="auto" w:fill="auto"/>
             <w:noWrap/>
             <w:vAlign w:val="bottom"/>
@@ -4934,6 +5803,12 @@
         <w:tc>
           <w:tcPr>
             <w:tcW w:w="1131" w:type="dxa"/>
+            <w:tcBorders>
+              <w:top w:val="nil"/>
+              <w:left w:val="nil"/>
+              <w:bottom w:val="nil"/>
+              <w:right w:val="nil"/>
+            </w:tcBorders>
             <w:shd w:val="clear" w:color="auto" w:fill="auto"/>
             <w:noWrap/>
             <w:vAlign w:val="bottom"/>
@@ -4959,6 +5834,12 @@
         <w:tc>
           <w:tcPr>
             <w:tcW w:w="1321" w:type="dxa"/>
+            <w:tcBorders>
+              <w:top w:val="nil"/>
+              <w:left w:val="nil"/>
+              <w:bottom w:val="nil"/>
+              <w:right w:val="nil"/>
+            </w:tcBorders>
             <w:shd w:val="clear" w:color="auto" w:fill="auto"/>
             <w:noWrap/>
             <w:vAlign w:val="bottom"/>
@@ -4984,6 +5865,12 @@
         <w:tc>
           <w:tcPr>
             <w:tcW w:w="1243" w:type="dxa"/>
+            <w:tcBorders>
+              <w:top w:val="nil"/>
+              <w:left w:val="nil"/>
+              <w:bottom w:val="nil"/>
+              <w:right w:val="nil"/>
+            </w:tcBorders>
             <w:shd w:val="clear" w:color="auto" w:fill="auto"/>
             <w:noWrap/>
             <w:vAlign w:val="bottom"/>
@@ -5009,6 +5896,12 @@
         <w:tc>
           <w:tcPr>
             <w:tcW w:w="960" w:type="dxa"/>
+            <w:tcBorders>
+              <w:top w:val="nil"/>
+              <w:left w:val="nil"/>
+              <w:bottom w:val="nil"/>
+              <w:right w:val="nil"/>
+            </w:tcBorders>
             <w:shd w:val="clear" w:color="auto" w:fill="auto"/>
             <w:noWrap/>
             <w:vAlign w:val="bottom"/>
@@ -5027,6 +5920,12 @@
         <w:tc>
           <w:tcPr>
             <w:tcW w:w="960" w:type="dxa"/>
+            <w:tcBorders>
+              <w:top w:val="nil"/>
+              <w:left w:val="nil"/>
+              <w:bottom w:val="nil"/>
+              <w:right w:val="nil"/>
+            </w:tcBorders>
             <w:shd w:val="clear" w:color="auto" w:fill="auto"/>
             <w:noWrap/>
             <w:vAlign w:val="bottom"/>
@@ -5046,11 +5945,18 @@
       </w:tr>
       <w:tr>
         <w:trPr>
+          <w:divId w:val="175853719"/>
           <w:trHeight w:val="300"/>
         </w:trPr>
         <w:tc>
           <w:tcPr>
             <w:tcW w:w="2017" w:type="dxa"/>
+            <w:tcBorders>
+              <w:top w:val="nil"/>
+              <w:left w:val="nil"/>
+              <w:bottom w:val="nil"/>
+              <w:right w:val="nil"/>
+            </w:tcBorders>
             <w:shd w:val="clear" w:color="auto" w:fill="auto"/>
             <w:noWrap/>
             <w:vAlign w:val="bottom"/>
@@ -5076,6 +5982,12 @@
         <w:tc>
           <w:tcPr>
             <w:tcW w:w="1131" w:type="dxa"/>
+            <w:tcBorders>
+              <w:top w:val="nil"/>
+              <w:left w:val="nil"/>
+              <w:bottom w:val="nil"/>
+              <w:right w:val="nil"/>
+            </w:tcBorders>
             <w:shd w:val="clear" w:color="auto" w:fill="auto"/>
             <w:noWrap/>
             <w:vAlign w:val="bottom"/>
@@ -5101,6 +6013,12 @@
         <w:tc>
           <w:tcPr>
             <w:tcW w:w="1321" w:type="dxa"/>
+            <w:tcBorders>
+              <w:top w:val="nil"/>
+              <w:left w:val="nil"/>
+              <w:bottom w:val="nil"/>
+              <w:right w:val="nil"/>
+            </w:tcBorders>
             <w:shd w:val="clear" w:color="auto" w:fill="auto"/>
             <w:noWrap/>
             <w:vAlign w:val="bottom"/>
@@ -5126,6 +6044,12 @@
         <w:tc>
           <w:tcPr>
             <w:tcW w:w="1243" w:type="dxa"/>
+            <w:tcBorders>
+              <w:top w:val="nil"/>
+              <w:left w:val="nil"/>
+              <w:bottom w:val="nil"/>
+              <w:right w:val="nil"/>
+            </w:tcBorders>
             <w:shd w:val="clear" w:color="auto" w:fill="auto"/>
             <w:noWrap/>
             <w:vAlign w:val="bottom"/>
@@ -5151,6 +6075,12 @@
         <w:tc>
           <w:tcPr>
             <w:tcW w:w="960" w:type="dxa"/>
+            <w:tcBorders>
+              <w:top w:val="nil"/>
+              <w:left w:val="nil"/>
+              <w:bottom w:val="nil"/>
+              <w:right w:val="nil"/>
+            </w:tcBorders>
             <w:shd w:val="clear" w:color="auto" w:fill="auto"/>
             <w:noWrap/>
             <w:vAlign w:val="bottom"/>
@@ -5169,6 +6099,12 @@
         <w:tc>
           <w:tcPr>
             <w:tcW w:w="960" w:type="dxa"/>
+            <w:tcBorders>
+              <w:top w:val="nil"/>
+              <w:left w:val="nil"/>
+              <w:bottom w:val="nil"/>
+              <w:right w:val="nil"/>
+            </w:tcBorders>
             <w:shd w:val="clear" w:color="auto" w:fill="auto"/>
             <w:noWrap/>
             <w:vAlign w:val="bottom"/>
@@ -5188,11 +6124,18 @@
       </w:tr>
       <w:tr>
         <w:trPr>
+          <w:divId w:val="175853719"/>
           <w:trHeight w:val="300"/>
         </w:trPr>
         <w:tc>
           <w:tcPr>
             <w:tcW w:w="2017" w:type="dxa"/>
+            <w:tcBorders>
+              <w:top w:val="nil"/>
+              <w:left w:val="nil"/>
+              <w:bottom w:val="nil"/>
+              <w:right w:val="nil"/>
+            </w:tcBorders>
             <w:shd w:val="clear" w:color="auto" w:fill="auto"/>
             <w:noWrap/>
             <w:vAlign w:val="bottom"/>
@@ -5218,6 +6161,12 @@
         <w:tc>
           <w:tcPr>
             <w:tcW w:w="1131" w:type="dxa"/>
+            <w:tcBorders>
+              <w:top w:val="nil"/>
+              <w:left w:val="nil"/>
+              <w:bottom w:val="nil"/>
+              <w:right w:val="nil"/>
+            </w:tcBorders>
             <w:shd w:val="clear" w:color="auto" w:fill="auto"/>
             <w:noWrap/>
             <w:vAlign w:val="bottom"/>
@@ -5243,6 +6192,12 @@
         <w:tc>
           <w:tcPr>
             <w:tcW w:w="1321" w:type="dxa"/>
+            <w:tcBorders>
+              <w:top w:val="nil"/>
+              <w:left w:val="nil"/>
+              <w:bottom w:val="nil"/>
+              <w:right w:val="nil"/>
+            </w:tcBorders>
             <w:shd w:val="clear" w:color="auto" w:fill="auto"/>
             <w:noWrap/>
             <w:vAlign w:val="bottom"/>
@@ -5268,6 +6223,12 @@
         <w:tc>
           <w:tcPr>
             <w:tcW w:w="1243" w:type="dxa"/>
+            <w:tcBorders>
+              <w:top w:val="nil"/>
+              <w:left w:val="nil"/>
+              <w:bottom w:val="nil"/>
+              <w:right w:val="nil"/>
+            </w:tcBorders>
             <w:shd w:val="clear" w:color="auto" w:fill="auto"/>
             <w:noWrap/>
             <w:vAlign w:val="bottom"/>
@@ -5293,6 +6254,12 @@
         <w:tc>
           <w:tcPr>
             <w:tcW w:w="960" w:type="dxa"/>
+            <w:tcBorders>
+              <w:top w:val="nil"/>
+              <w:left w:val="nil"/>
+              <w:bottom w:val="nil"/>
+              <w:right w:val="nil"/>
+            </w:tcBorders>
             <w:shd w:val="clear" w:color="auto" w:fill="auto"/>
             <w:noWrap/>
             <w:vAlign w:val="bottom"/>
@@ -5311,6 +6278,12 @@
         <w:tc>
           <w:tcPr>
             <w:tcW w:w="960" w:type="dxa"/>
+            <w:tcBorders>
+              <w:top w:val="nil"/>
+              <w:left w:val="nil"/>
+              <w:bottom w:val="nil"/>
+              <w:right w:val="nil"/>
+            </w:tcBorders>
             <w:shd w:val="clear" w:color="auto" w:fill="auto"/>
             <w:noWrap/>
             <w:vAlign w:val="bottom"/>
@@ -5330,12 +6303,19 @@
       </w:tr>
       <w:tr>
         <w:trPr>
+          <w:divId w:val="175853719"/>
           <w:trHeight w:val="300"/>
         </w:trPr>
         <w:tc>
           <w:tcPr>
             <w:tcW w:w="3148" w:type="dxa"/>
             <w:gridSpan w:val="2"/>
+            <w:tcBorders>
+              <w:top w:val="nil"/>
+              <w:left w:val="nil"/>
+              <w:bottom w:val="nil"/>
+              <w:right w:val="nil"/>
+            </w:tcBorders>
             <w:shd w:val="clear" w:color="auto" w:fill="auto"/>
             <w:noWrap/>
             <w:vAlign w:val="bottom"/>
@@ -5368,6 +6348,12 @@
         <w:tc>
           <w:tcPr>
             <w:tcW w:w="1321" w:type="dxa"/>
+            <w:tcBorders>
+              <w:top w:val="nil"/>
+              <w:left w:val="nil"/>
+              <w:bottom w:val="nil"/>
+              <w:right w:val="nil"/>
+            </w:tcBorders>
             <w:shd w:val="clear" w:color="auto" w:fill="auto"/>
             <w:noWrap/>
             <w:vAlign w:val="bottom"/>
@@ -5386,6 +6372,12 @@
         <w:tc>
           <w:tcPr>
             <w:tcW w:w="1243" w:type="dxa"/>
+            <w:tcBorders>
+              <w:top w:val="nil"/>
+              <w:left w:val="nil"/>
+              <w:bottom w:val="nil"/>
+              <w:right w:val="nil"/>
+            </w:tcBorders>
             <w:shd w:val="clear" w:color="auto" w:fill="auto"/>
             <w:noWrap/>
             <w:vAlign w:val="bottom"/>
@@ -5405,6 +6397,12 @@
         <w:tc>
           <w:tcPr>
             <w:tcW w:w="960" w:type="dxa"/>
+            <w:tcBorders>
+              <w:top w:val="nil"/>
+              <w:left w:val="nil"/>
+              <w:bottom w:val="nil"/>
+              <w:right w:val="nil"/>
+            </w:tcBorders>
             <w:shd w:val="clear" w:color="auto" w:fill="auto"/>
             <w:noWrap/>
             <w:vAlign w:val="bottom"/>
@@ -5430,6 +6428,12 @@
         <w:tc>
           <w:tcPr>
             <w:tcW w:w="960" w:type="dxa"/>
+            <w:tcBorders>
+              <w:top w:val="nil"/>
+              <w:left w:val="nil"/>
+              <w:bottom w:val="nil"/>
+              <w:right w:val="nil"/>
+            </w:tcBorders>
             <w:shd w:val="clear" w:color="auto" w:fill="auto"/>
             <w:noWrap/>
             <w:vAlign w:val="bottom"/>
@@ -5455,11 +6459,18 @@
       </w:tr>
       <w:tr>
         <w:trPr>
+          <w:divId w:val="175853719"/>
           <w:trHeight w:val="300"/>
         </w:trPr>
         <w:tc>
           <w:tcPr>
             <w:tcW w:w="2017" w:type="dxa"/>
+            <w:tcBorders>
+              <w:top w:val="nil"/>
+              <w:left w:val="nil"/>
+              <w:bottom w:val="nil"/>
+              <w:right w:val="nil"/>
+            </w:tcBorders>
             <w:shd w:val="clear" w:color="auto" w:fill="auto"/>
             <w:noWrap/>
             <w:vAlign w:val="bottom"/>
@@ -5485,6 +6496,12 @@
         <w:tc>
           <w:tcPr>
             <w:tcW w:w="1131" w:type="dxa"/>
+            <w:tcBorders>
+              <w:top w:val="nil"/>
+              <w:left w:val="nil"/>
+              <w:bottom w:val="nil"/>
+              <w:right w:val="nil"/>
+            </w:tcBorders>
             <w:shd w:val="clear" w:color="auto" w:fill="auto"/>
             <w:noWrap/>
             <w:vAlign w:val="bottom"/>
@@ -5510,6 +6527,12 @@
         <w:tc>
           <w:tcPr>
             <w:tcW w:w="1321" w:type="dxa"/>
+            <w:tcBorders>
+              <w:top w:val="nil"/>
+              <w:left w:val="nil"/>
+              <w:bottom w:val="nil"/>
+              <w:right w:val="nil"/>
+            </w:tcBorders>
             <w:shd w:val="clear" w:color="auto" w:fill="auto"/>
             <w:noWrap/>
             <w:vAlign w:val="bottom"/>
@@ -5535,6 +6558,12 @@
         <w:tc>
           <w:tcPr>
             <w:tcW w:w="1243" w:type="dxa"/>
+            <w:tcBorders>
+              <w:top w:val="nil"/>
+              <w:left w:val="nil"/>
+              <w:bottom w:val="nil"/>
+              <w:right w:val="nil"/>
+            </w:tcBorders>
             <w:shd w:val="clear" w:color="auto" w:fill="auto"/>
             <w:noWrap/>
             <w:vAlign w:val="bottom"/>
@@ -5560,6 +6589,12 @@
         <w:tc>
           <w:tcPr>
             <w:tcW w:w="960" w:type="dxa"/>
+            <w:tcBorders>
+              <w:top w:val="nil"/>
+              <w:left w:val="nil"/>
+              <w:bottom w:val="nil"/>
+              <w:right w:val="nil"/>
+            </w:tcBorders>
             <w:shd w:val="clear" w:color="auto" w:fill="auto"/>
             <w:noWrap/>
             <w:vAlign w:val="bottom"/>
@@ -5578,6 +6613,12 @@
         <w:tc>
           <w:tcPr>
             <w:tcW w:w="960" w:type="dxa"/>
+            <w:tcBorders>
+              <w:top w:val="nil"/>
+              <w:left w:val="nil"/>
+              <w:bottom w:val="nil"/>
+              <w:right w:val="nil"/>
+            </w:tcBorders>
             <w:shd w:val="clear" w:color="auto" w:fill="auto"/>
             <w:noWrap/>
             <w:vAlign w:val="bottom"/>
@@ -5597,13 +6638,17 @@
       </w:tr>
       <w:tr>
         <w:trPr>
+          <w:divId w:val="175853719"/>
           <w:trHeight w:val="300"/>
         </w:trPr>
         <w:tc>
           <w:tcPr>
             <w:tcW w:w="2017" w:type="dxa"/>
             <w:tcBorders>
-              <w:bottom w:val="single" w:sz="4" w:space="0" w:color="auto"/>
+              <w:top w:val="nil"/>
+              <w:left w:val="nil"/>
+              <w:bottom w:val="nil"/>
+              <w:right w:val="nil"/>
             </w:tcBorders>
             <w:shd w:val="clear" w:color="auto" w:fill="auto"/>
             <w:noWrap/>
@@ -5631,7 +6676,10 @@
           <w:tcPr>
             <w:tcW w:w="1131" w:type="dxa"/>
             <w:tcBorders>
-              <w:bottom w:val="single" w:sz="4" w:space="0" w:color="auto"/>
+              <w:top w:val="nil"/>
+              <w:left w:val="nil"/>
+              <w:bottom w:val="nil"/>
+              <w:right w:val="nil"/>
             </w:tcBorders>
             <w:shd w:val="clear" w:color="auto" w:fill="auto"/>
             <w:noWrap/>
@@ -5659,7 +6707,10 @@
           <w:tcPr>
             <w:tcW w:w="1321" w:type="dxa"/>
             <w:tcBorders>
-              <w:bottom w:val="single" w:sz="4" w:space="0" w:color="auto"/>
+              <w:top w:val="nil"/>
+              <w:left w:val="nil"/>
+              <w:bottom w:val="nil"/>
+              <w:right w:val="nil"/>
             </w:tcBorders>
             <w:shd w:val="clear" w:color="auto" w:fill="auto"/>
             <w:noWrap/>
@@ -5687,7 +6738,10 @@
           <w:tcPr>
             <w:tcW w:w="1243" w:type="dxa"/>
             <w:tcBorders>
-              <w:bottom w:val="single" w:sz="4" w:space="0" w:color="auto"/>
+              <w:top w:val="nil"/>
+              <w:left w:val="nil"/>
+              <w:bottom w:val="nil"/>
+              <w:right w:val="nil"/>
             </w:tcBorders>
             <w:shd w:val="clear" w:color="auto" w:fill="auto"/>
             <w:noWrap/>
@@ -5715,7 +6769,10 @@
           <w:tcPr>
             <w:tcW w:w="960" w:type="dxa"/>
             <w:tcBorders>
-              <w:bottom w:val="single" w:sz="4" w:space="0" w:color="auto"/>
+              <w:top w:val="nil"/>
+              <w:left w:val="nil"/>
+              <w:bottom w:val="nil"/>
+              <w:right w:val="nil"/>
             </w:tcBorders>
             <w:shd w:val="clear" w:color="auto" w:fill="auto"/>
             <w:noWrap/>
@@ -5736,7 +6793,10 @@
           <w:tcPr>
             <w:tcW w:w="960" w:type="dxa"/>
             <w:tcBorders>
-              <w:bottom w:val="single" w:sz="4" w:space="0" w:color="auto"/>
+              <w:top w:val="nil"/>
+              <w:left w:val="nil"/>
+              <w:bottom w:val="nil"/>
+              <w:right w:val="nil"/>
             </w:tcBorders>
             <w:shd w:val="clear" w:color="auto" w:fill="auto"/>
             <w:noWrap/>
@@ -5777,13 +6837,22 @@
         <w:fldChar w:fldCharType="begin"/>
       </w:r>
       <w:r>
-        <w:instrText xml:space="preserve"> LINK Excel.Sheet.12 "D:\\2023_spring\\clinical_proj\\clinical_analysis\\outputs\\12_feb_table\\df_</w:instrText>
-      </w:r>
-      <w:r>
+        <w:instrText xml:space="preserve"> LINK </w:instrText>
+      </w:r>
+      <w:r>
+        <w:instrText>Excel.Sheet.12 D:\\2023_spring\\clinical_proj\\clinical_analysis\\outputs\\12_feb_table\\df_</w:instrText>
+      </w:r>
+      <w:r>
+        <w:rPr>
+          <w:rFonts w:hint="eastAsia"/>
+        </w:rPr>
         <w:instrText>基线实验室检查比较结果</w:instrText>
       </w:r>
       <w:r>
-        <w:instrText xml:space="preserve">.xlsx" "Sheet1!R2C1:R10C6" \a \f 4 \h </w:instrText>
+        <w:instrText xml:space="preserve">.xlsx Sheet1!R2C1:R10C6 </w:instrText>
+      </w:r>
+      <w:r>
+        <w:instrText xml:space="preserve">\a \f 4 \h </w:instrText>
       </w:r>
       <w:r>
         <w:fldChar w:fldCharType="separate"/>
@@ -5791,28 +6860,29 @@
     </w:p>
     <w:tbl>
       <w:tblPr>
-        <w:tblW w:w="10020" w:type="dxa"/>
+        <w:tblW w:w="8640" w:type="dxa"/>
         <w:tblLook w:val="04A0" w:firstRow="1" w:lastRow="0" w:firstColumn="1" w:lastColumn="0" w:noHBand="0" w:noVBand="1"/>
       </w:tblPr>
       <w:tblGrid>
-        <w:gridCol w:w="3040"/>
-        <w:gridCol w:w="1540"/>
-        <w:gridCol w:w="1760"/>
-        <w:gridCol w:w="1760"/>
-        <w:gridCol w:w="960"/>
-        <w:gridCol w:w="960"/>
+        <w:gridCol w:w="2798"/>
+        <w:gridCol w:w="1252"/>
+        <w:gridCol w:w="1439"/>
+        <w:gridCol w:w="1439"/>
+        <w:gridCol w:w="811"/>
+        <w:gridCol w:w="901"/>
       </w:tblGrid>
       <w:tr>
         <w:trPr>
+          <w:divId w:val="1356154555"/>
           <w:trHeight w:val="300"/>
         </w:trPr>
         <w:tc>
           <w:tcPr>
-            <w:tcW w:w="3040" w:type="dxa"/>
-            <w:tcBorders>
-              <w:top w:val="single" w:sz="4" w:space="0" w:color="auto"/>
-              <w:left w:val="nil"/>
-              <w:bottom w:val="single" w:sz="4" w:space="0" w:color="auto"/>
+            <w:tcW w:w="2831" w:type="dxa"/>
+            <w:tcBorders>
+              <w:top w:val="nil"/>
+              <w:left w:val="nil"/>
+              <w:bottom w:val="nil"/>
               <w:right w:val="nil"/>
             </w:tcBorders>
             <w:shd w:val="clear" w:color="auto" w:fill="auto"/>
@@ -5839,11 +6909,11 @@
         </w:tc>
         <w:tc>
           <w:tcPr>
-            <w:tcW w:w="1540" w:type="dxa"/>
-            <w:tcBorders>
-              <w:top w:val="single" w:sz="4" w:space="0" w:color="auto"/>
-              <w:left w:val="nil"/>
-              <w:bottom w:val="single" w:sz="4" w:space="0" w:color="auto"/>
+            <w:tcW w:w="1265" w:type="dxa"/>
+            <w:tcBorders>
+              <w:top w:val="nil"/>
+              <w:left w:val="nil"/>
+              <w:bottom w:val="nil"/>
               <w:right w:val="nil"/>
             </w:tcBorders>
             <w:shd w:val="clear" w:color="auto" w:fill="auto"/>
@@ -5870,11 +6940,11 @@
         </w:tc>
         <w:tc>
           <w:tcPr>
-            <w:tcW w:w="1760" w:type="dxa"/>
-            <w:tcBorders>
-              <w:top w:val="single" w:sz="4" w:space="0" w:color="auto"/>
-              <w:left w:val="nil"/>
-              <w:bottom w:val="single" w:sz="4" w:space="0" w:color="auto"/>
+            <w:tcW w:w="1454" w:type="dxa"/>
+            <w:tcBorders>
+              <w:top w:val="nil"/>
+              <w:left w:val="nil"/>
+              <w:bottom w:val="nil"/>
               <w:right w:val="nil"/>
             </w:tcBorders>
             <w:shd w:val="clear" w:color="auto" w:fill="auto"/>
@@ -5901,11 +6971,11 @@
         </w:tc>
         <w:tc>
           <w:tcPr>
-            <w:tcW w:w="1760" w:type="dxa"/>
-            <w:tcBorders>
-              <w:top w:val="single" w:sz="4" w:space="0" w:color="auto"/>
-              <w:left w:val="nil"/>
-              <w:bottom w:val="single" w:sz="4" w:space="0" w:color="auto"/>
+            <w:tcW w:w="1454" w:type="dxa"/>
+            <w:tcBorders>
+              <w:top w:val="nil"/>
+              <w:left w:val="nil"/>
+              <w:bottom w:val="nil"/>
               <w:right w:val="nil"/>
             </w:tcBorders>
             <w:shd w:val="clear" w:color="auto" w:fill="auto"/>
@@ -5932,11 +7002,11 @@
         </w:tc>
         <w:tc>
           <w:tcPr>
-            <w:tcW w:w="960" w:type="dxa"/>
-            <w:tcBorders>
-              <w:top w:val="single" w:sz="4" w:space="0" w:color="auto"/>
-              <w:left w:val="nil"/>
-              <w:bottom w:val="single" w:sz="4" w:space="0" w:color="auto"/>
+            <w:tcW w:w="818" w:type="dxa"/>
+            <w:tcBorders>
+              <w:top w:val="nil"/>
+              <w:left w:val="nil"/>
+              <w:bottom w:val="nil"/>
               <w:right w:val="nil"/>
             </w:tcBorders>
             <w:shd w:val="clear" w:color="auto" w:fill="auto"/>
@@ -5963,11 +7033,11 @@
         </w:tc>
         <w:tc>
           <w:tcPr>
-            <w:tcW w:w="960" w:type="dxa"/>
-            <w:tcBorders>
-              <w:top w:val="single" w:sz="4" w:space="0" w:color="auto"/>
-              <w:left w:val="nil"/>
-              <w:bottom w:val="single" w:sz="4" w:space="0" w:color="auto"/>
+            <w:tcW w:w="818" w:type="dxa"/>
+            <w:tcBorders>
+              <w:top w:val="nil"/>
+              <w:left w:val="nil"/>
+              <w:bottom w:val="nil"/>
               <w:right w:val="nil"/>
             </w:tcBorders>
             <w:shd w:val="clear" w:color="auto" w:fill="auto"/>
@@ -5995,11 +7065,12 @@
       </w:tr>
       <w:tr>
         <w:trPr>
+          <w:divId w:val="1356154555"/>
           <w:trHeight w:val="300"/>
         </w:trPr>
         <w:tc>
           <w:tcPr>
-            <w:tcW w:w="3040" w:type="dxa"/>
+            <w:tcW w:w="2831" w:type="dxa"/>
             <w:tcBorders>
               <w:top w:val="nil"/>
               <w:left w:val="nil"/>
@@ -6046,7 +7117,7 @@
         </w:tc>
         <w:tc>
           <w:tcPr>
-            <w:tcW w:w="1540" w:type="dxa"/>
+            <w:tcW w:w="1265" w:type="dxa"/>
             <w:tcBorders>
               <w:top w:val="nil"/>
               <w:left w:val="nil"/>
@@ -6077,7 +7148,7 @@
         </w:tc>
         <w:tc>
           <w:tcPr>
-            <w:tcW w:w="1760" w:type="dxa"/>
+            <w:tcW w:w="1454" w:type="dxa"/>
             <w:tcBorders>
               <w:top w:val="nil"/>
               <w:left w:val="nil"/>
@@ -6108,7 +7179,7 @@
         </w:tc>
         <w:tc>
           <w:tcPr>
-            <w:tcW w:w="1760" w:type="dxa"/>
+            <w:tcW w:w="1454" w:type="dxa"/>
             <w:tcBorders>
               <w:top w:val="nil"/>
               <w:left w:val="nil"/>
@@ -6139,7 +7210,7 @@
         </w:tc>
         <w:tc>
           <w:tcPr>
-            <w:tcW w:w="960" w:type="dxa"/>
+            <w:tcW w:w="818" w:type="dxa"/>
             <w:tcBorders>
               <w:top w:val="nil"/>
               <w:left w:val="nil"/>
@@ -6170,7 +7241,7 @@
         </w:tc>
         <w:tc>
           <w:tcPr>
-            <w:tcW w:w="960" w:type="dxa"/>
+            <w:tcW w:w="818" w:type="dxa"/>
             <w:tcBorders>
               <w:top w:val="nil"/>
               <w:left w:val="nil"/>
@@ -6202,11 +7273,12 @@
       </w:tr>
       <w:tr>
         <w:trPr>
+          <w:divId w:val="1356154555"/>
           <w:trHeight w:val="300"/>
         </w:trPr>
         <w:tc>
           <w:tcPr>
-            <w:tcW w:w="3040" w:type="dxa"/>
+            <w:tcW w:w="2831" w:type="dxa"/>
             <w:tcBorders>
               <w:top w:val="nil"/>
               <w:left w:val="nil"/>
@@ -6253,7 +7325,7 @@
         </w:tc>
         <w:tc>
           <w:tcPr>
-            <w:tcW w:w="1540" w:type="dxa"/>
+            <w:tcW w:w="1265" w:type="dxa"/>
             <w:tcBorders>
               <w:top w:val="nil"/>
               <w:left w:val="nil"/>
@@ -6284,7 +7356,7 @@
         </w:tc>
         <w:tc>
           <w:tcPr>
-            <w:tcW w:w="1760" w:type="dxa"/>
+            <w:tcW w:w="1454" w:type="dxa"/>
             <w:tcBorders>
               <w:top w:val="nil"/>
               <w:left w:val="nil"/>
@@ -6315,7 +7387,7 @@
         </w:tc>
         <w:tc>
           <w:tcPr>
-            <w:tcW w:w="1760" w:type="dxa"/>
+            <w:tcW w:w="1454" w:type="dxa"/>
             <w:tcBorders>
               <w:top w:val="nil"/>
               <w:left w:val="nil"/>
@@ -6346,7 +7418,7 @@
         </w:tc>
         <w:tc>
           <w:tcPr>
-            <w:tcW w:w="960" w:type="dxa"/>
+            <w:tcW w:w="818" w:type="dxa"/>
             <w:tcBorders>
               <w:top w:val="nil"/>
               <w:left w:val="nil"/>
@@ -6377,7 +7449,7 @@
         </w:tc>
         <w:tc>
           <w:tcPr>
-            <w:tcW w:w="960" w:type="dxa"/>
+            <w:tcW w:w="818" w:type="dxa"/>
             <w:tcBorders>
               <w:top w:val="nil"/>
               <w:left w:val="nil"/>
@@ -6409,11 +7481,12 @@
       </w:tr>
       <w:tr>
         <w:trPr>
+          <w:divId w:val="1356154555"/>
           <w:trHeight w:val="300"/>
         </w:trPr>
         <w:tc>
           <w:tcPr>
-            <w:tcW w:w="3040" w:type="dxa"/>
+            <w:tcW w:w="2831" w:type="dxa"/>
             <w:tcBorders>
               <w:top w:val="nil"/>
               <w:left w:val="nil"/>
@@ -6461,7 +7534,7 @@
         </w:tc>
         <w:tc>
           <w:tcPr>
-            <w:tcW w:w="1540" w:type="dxa"/>
+            <w:tcW w:w="1265" w:type="dxa"/>
             <w:tcBorders>
               <w:top w:val="nil"/>
               <w:left w:val="nil"/>
@@ -6492,7 +7565,7 @@
         </w:tc>
         <w:tc>
           <w:tcPr>
-            <w:tcW w:w="1760" w:type="dxa"/>
+            <w:tcW w:w="1454" w:type="dxa"/>
             <w:tcBorders>
               <w:top w:val="nil"/>
               <w:left w:val="nil"/>
@@ -6523,7 +7596,7 @@
         </w:tc>
         <w:tc>
           <w:tcPr>
-            <w:tcW w:w="1760" w:type="dxa"/>
+            <w:tcW w:w="1454" w:type="dxa"/>
             <w:tcBorders>
               <w:top w:val="nil"/>
               <w:left w:val="nil"/>
@@ -6554,7 +7627,7 @@
         </w:tc>
         <w:tc>
           <w:tcPr>
-            <w:tcW w:w="960" w:type="dxa"/>
+            <w:tcW w:w="818" w:type="dxa"/>
             <w:tcBorders>
               <w:top w:val="nil"/>
               <w:left w:val="nil"/>
@@ -6585,7 +7658,7 @@
         </w:tc>
         <w:tc>
           <w:tcPr>
-            <w:tcW w:w="960" w:type="dxa"/>
+            <w:tcW w:w="818" w:type="dxa"/>
             <w:tcBorders>
               <w:top w:val="nil"/>
               <w:left w:val="nil"/>
@@ -6617,11 +7690,12 @@
       </w:tr>
       <w:tr>
         <w:trPr>
+          <w:divId w:val="1356154555"/>
           <w:trHeight w:val="300"/>
         </w:trPr>
         <w:tc>
           <w:tcPr>
-            <w:tcW w:w="3040" w:type="dxa"/>
+            <w:tcW w:w="2831" w:type="dxa"/>
             <w:tcBorders>
               <w:top w:val="nil"/>
               <w:left w:val="nil"/>
@@ -6677,7 +7751,7 @@
         </w:tc>
         <w:tc>
           <w:tcPr>
-            <w:tcW w:w="1540" w:type="dxa"/>
+            <w:tcW w:w="1265" w:type="dxa"/>
             <w:tcBorders>
               <w:top w:val="nil"/>
               <w:left w:val="nil"/>
@@ -6708,7 +7782,7 @@
         </w:tc>
         <w:tc>
           <w:tcPr>
-            <w:tcW w:w="1760" w:type="dxa"/>
+            <w:tcW w:w="1454" w:type="dxa"/>
             <w:tcBorders>
               <w:top w:val="nil"/>
               <w:left w:val="nil"/>
@@ -6739,7 +7813,7 @@
         </w:tc>
         <w:tc>
           <w:tcPr>
-            <w:tcW w:w="1760" w:type="dxa"/>
+            <w:tcW w:w="1454" w:type="dxa"/>
             <w:tcBorders>
               <w:top w:val="nil"/>
               <w:left w:val="nil"/>
@@ -6770,7 +7844,7 @@
         </w:tc>
         <w:tc>
           <w:tcPr>
-            <w:tcW w:w="960" w:type="dxa"/>
+            <w:tcW w:w="818" w:type="dxa"/>
             <w:tcBorders>
               <w:top w:val="nil"/>
               <w:left w:val="nil"/>
@@ -6801,7 +7875,7 @@
         </w:tc>
         <w:tc>
           <w:tcPr>
-            <w:tcW w:w="960" w:type="dxa"/>
+            <w:tcW w:w="818" w:type="dxa"/>
             <w:tcBorders>
               <w:top w:val="nil"/>
               <w:left w:val="nil"/>
@@ -6833,11 +7907,12 @@
       </w:tr>
       <w:tr>
         <w:trPr>
+          <w:divId w:val="1356154555"/>
           <w:trHeight w:val="300"/>
         </w:trPr>
         <w:tc>
           <w:tcPr>
-            <w:tcW w:w="3040" w:type="dxa"/>
+            <w:tcW w:w="2831" w:type="dxa"/>
             <w:tcBorders>
               <w:top w:val="nil"/>
               <w:left w:val="nil"/>
@@ -6893,7 +7968,7 @@
         </w:tc>
         <w:tc>
           <w:tcPr>
-            <w:tcW w:w="1540" w:type="dxa"/>
+            <w:tcW w:w="1265" w:type="dxa"/>
             <w:tcBorders>
               <w:top w:val="nil"/>
               <w:left w:val="nil"/>
@@ -6924,7 +7999,7 @@
         </w:tc>
         <w:tc>
           <w:tcPr>
-            <w:tcW w:w="1760" w:type="dxa"/>
+            <w:tcW w:w="1454" w:type="dxa"/>
             <w:tcBorders>
               <w:top w:val="nil"/>
               <w:left w:val="nil"/>
@@ -6955,7 +8030,7 @@
         </w:tc>
         <w:tc>
           <w:tcPr>
-            <w:tcW w:w="1760" w:type="dxa"/>
+            <w:tcW w:w="1454" w:type="dxa"/>
             <w:tcBorders>
               <w:top w:val="nil"/>
               <w:left w:val="nil"/>
@@ -6986,7 +8061,7 @@
         </w:tc>
         <w:tc>
           <w:tcPr>
-            <w:tcW w:w="960" w:type="dxa"/>
+            <w:tcW w:w="818" w:type="dxa"/>
             <w:tcBorders>
               <w:top w:val="nil"/>
               <w:left w:val="nil"/>
@@ -7017,7 +8092,7 @@
         </w:tc>
         <w:tc>
           <w:tcPr>
-            <w:tcW w:w="960" w:type="dxa"/>
+            <w:tcW w:w="818" w:type="dxa"/>
             <w:tcBorders>
               <w:top w:val="nil"/>
               <w:left w:val="nil"/>
@@ -7049,11 +8124,12 @@
       </w:tr>
       <w:tr>
         <w:trPr>
+          <w:divId w:val="1356154555"/>
           <w:trHeight w:val="300"/>
         </w:trPr>
         <w:tc>
           <w:tcPr>
-            <w:tcW w:w="3040" w:type="dxa"/>
+            <w:tcW w:w="2831" w:type="dxa"/>
             <w:tcBorders>
               <w:top w:val="nil"/>
               <w:left w:val="nil"/>
@@ -7085,173 +8161,174 @@
                 <w:rFonts w:ascii="Calibri" w:eastAsia="Times New Roman" w:hAnsi="Calibri" w:cs="Calibri"/>
                 <w:color w:val="000000"/>
               </w:rPr>
-              <w:t>, Mean ± SD</w:t>
-            </w:r>
-          </w:p>
-        </w:tc>
-        <w:tc>
-          <w:tcPr>
-            <w:tcW w:w="1540" w:type="dxa"/>
-            <w:tcBorders>
-              <w:top w:val="nil"/>
-              <w:left w:val="nil"/>
-              <w:bottom w:val="nil"/>
-              <w:right w:val="nil"/>
-            </w:tcBorders>
-            <w:shd w:val="clear" w:color="auto" w:fill="auto"/>
-            <w:noWrap/>
-            <w:vAlign w:val="bottom"/>
-            <w:hideMark/>
-          </w:tcPr>
-          <w:p>
-            <w:pPr>
-              <w:spacing w:after="0" w:line="240" w:lineRule="auto"/>
-              <w:rPr>
-                <w:rFonts w:ascii="Calibri" w:eastAsia="Times New Roman" w:hAnsi="Calibri" w:cs="Calibri"/>
-                <w:color w:val="000000"/>
-              </w:rPr>
-            </w:pPr>
-            <w:r>
-              <w:rPr>
-                <w:rFonts w:ascii="Calibri" w:eastAsia="Times New Roman" w:hAnsi="Calibri" w:cs="Calibri"/>
-                <w:color w:val="000000"/>
-              </w:rPr>
-              <w:t>1.24 ± 0.76</w:t>
-            </w:r>
-          </w:p>
-        </w:tc>
-        <w:tc>
-          <w:tcPr>
-            <w:tcW w:w="1760" w:type="dxa"/>
-            <w:tcBorders>
-              <w:top w:val="nil"/>
-              <w:left w:val="nil"/>
-              <w:bottom w:val="nil"/>
-              <w:right w:val="nil"/>
-            </w:tcBorders>
-            <w:shd w:val="clear" w:color="auto" w:fill="auto"/>
-            <w:noWrap/>
-            <w:vAlign w:val="bottom"/>
-            <w:hideMark/>
-          </w:tcPr>
-          <w:p>
-            <w:pPr>
-              <w:spacing w:after="0" w:line="240" w:lineRule="auto"/>
-              <w:rPr>
-                <w:rFonts w:ascii="Calibri" w:eastAsia="Times New Roman" w:hAnsi="Calibri" w:cs="Calibri"/>
-                <w:color w:val="000000"/>
-              </w:rPr>
-            </w:pPr>
-            <w:r>
-              <w:rPr>
-                <w:rFonts w:ascii="Calibri" w:eastAsia="Times New Roman" w:hAnsi="Calibri" w:cs="Calibri"/>
-                <w:color w:val="000000"/>
-              </w:rPr>
-              <w:t>1.31 ± 0.54</w:t>
-            </w:r>
-          </w:p>
-        </w:tc>
-        <w:tc>
-          <w:tcPr>
-            <w:tcW w:w="1760" w:type="dxa"/>
-            <w:tcBorders>
-              <w:top w:val="nil"/>
-              <w:left w:val="nil"/>
-              <w:bottom w:val="nil"/>
-              <w:right w:val="nil"/>
-            </w:tcBorders>
-            <w:shd w:val="clear" w:color="auto" w:fill="auto"/>
-            <w:noWrap/>
-            <w:vAlign w:val="bottom"/>
-            <w:hideMark/>
-          </w:tcPr>
-          <w:p>
-            <w:pPr>
-              <w:spacing w:after="0" w:line="240" w:lineRule="auto"/>
-              <w:rPr>
-                <w:rFonts w:ascii="Calibri" w:eastAsia="Times New Roman" w:hAnsi="Calibri" w:cs="Calibri"/>
-                <w:color w:val="000000"/>
-              </w:rPr>
-            </w:pPr>
-            <w:r>
-              <w:rPr>
-                <w:rFonts w:ascii="Calibri" w:eastAsia="Times New Roman" w:hAnsi="Calibri" w:cs="Calibri"/>
-                <w:color w:val="000000"/>
-              </w:rPr>
-              <w:t>1.18 ± 0.91</w:t>
-            </w:r>
-          </w:p>
-        </w:tc>
-        <w:tc>
-          <w:tcPr>
-            <w:tcW w:w="960" w:type="dxa"/>
-            <w:tcBorders>
-              <w:top w:val="nil"/>
-              <w:left w:val="nil"/>
-              <w:bottom w:val="nil"/>
-              <w:right w:val="nil"/>
-            </w:tcBorders>
-            <w:shd w:val="clear" w:color="auto" w:fill="auto"/>
-            <w:noWrap/>
-            <w:vAlign w:val="bottom"/>
-            <w:hideMark/>
-          </w:tcPr>
-          <w:p>
-            <w:pPr>
-              <w:spacing w:after="0" w:line="240" w:lineRule="auto"/>
-              <w:rPr>
-                <w:rFonts w:ascii="Calibri" w:eastAsia="Times New Roman" w:hAnsi="Calibri" w:cs="Calibri"/>
-                <w:color w:val="000000"/>
-              </w:rPr>
-            </w:pPr>
-            <w:r>
-              <w:rPr>
-                <w:rFonts w:ascii="Calibri" w:eastAsia="Times New Roman" w:hAnsi="Calibri" w:cs="Calibri"/>
-                <w:color w:val="000000"/>
-              </w:rPr>
-              <w:t>0.381</w:t>
-            </w:r>
-          </w:p>
-        </w:tc>
-        <w:tc>
-          <w:tcPr>
-            <w:tcW w:w="960" w:type="dxa"/>
-            <w:tcBorders>
-              <w:top w:val="nil"/>
-              <w:left w:val="nil"/>
-              <w:bottom w:val="nil"/>
-              <w:right w:val="nil"/>
-            </w:tcBorders>
-            <w:shd w:val="clear" w:color="auto" w:fill="auto"/>
-            <w:noWrap/>
-            <w:vAlign w:val="bottom"/>
-            <w:hideMark/>
-          </w:tcPr>
-          <w:p>
-            <w:pPr>
-              <w:spacing w:after="0" w:line="240" w:lineRule="auto"/>
-              <w:rPr>
-                <w:rFonts w:ascii="Calibri" w:eastAsia="Times New Roman" w:hAnsi="Calibri" w:cs="Calibri"/>
-                <w:color w:val="000000"/>
-              </w:rPr>
-            </w:pPr>
-            <w:r>
-              <w:rPr>
-                <w:rFonts w:ascii="Calibri" w:eastAsia="Times New Roman" w:hAnsi="Calibri" w:cs="Calibri"/>
-                <w:color w:val="000000"/>
-              </w:rPr>
-              <w:t>0.881</w:t>
+              <w:t>, Median (Q1,Q3)</w:t>
+            </w:r>
+          </w:p>
+        </w:tc>
+        <w:tc>
+          <w:tcPr>
+            <w:tcW w:w="1265" w:type="dxa"/>
+            <w:tcBorders>
+              <w:top w:val="nil"/>
+              <w:left w:val="nil"/>
+              <w:bottom w:val="nil"/>
+              <w:right w:val="nil"/>
+            </w:tcBorders>
+            <w:shd w:val="clear" w:color="auto" w:fill="auto"/>
+            <w:noWrap/>
+            <w:vAlign w:val="bottom"/>
+            <w:hideMark/>
+          </w:tcPr>
+          <w:p>
+            <w:pPr>
+              <w:spacing w:after="0" w:line="240" w:lineRule="auto"/>
+              <w:rPr>
+                <w:rFonts w:ascii="Calibri" w:eastAsia="Times New Roman" w:hAnsi="Calibri" w:cs="Calibri"/>
+                <w:color w:val="000000"/>
+              </w:rPr>
+            </w:pPr>
+            <w:r>
+              <w:rPr>
+                <w:rFonts w:ascii="Calibri" w:eastAsia="Times New Roman" w:hAnsi="Calibri" w:cs="Calibri"/>
+                <w:color w:val="000000"/>
+              </w:rPr>
+              <w:t>1.28 (0.79, 1.63)</w:t>
+            </w:r>
+          </w:p>
+        </w:tc>
+        <w:tc>
+          <w:tcPr>
+            <w:tcW w:w="1454" w:type="dxa"/>
+            <w:tcBorders>
+              <w:top w:val="nil"/>
+              <w:left w:val="nil"/>
+              <w:bottom w:val="nil"/>
+              <w:right w:val="nil"/>
+            </w:tcBorders>
+            <w:shd w:val="clear" w:color="auto" w:fill="auto"/>
+            <w:noWrap/>
+            <w:vAlign w:val="bottom"/>
+            <w:hideMark/>
+          </w:tcPr>
+          <w:p>
+            <w:pPr>
+              <w:spacing w:after="0" w:line="240" w:lineRule="auto"/>
+              <w:rPr>
+                <w:rFonts w:ascii="Calibri" w:eastAsia="Times New Roman" w:hAnsi="Calibri" w:cs="Calibri"/>
+                <w:color w:val="000000"/>
+              </w:rPr>
+            </w:pPr>
+            <w:r>
+              <w:rPr>
+                <w:rFonts w:ascii="Calibri" w:eastAsia="Times New Roman" w:hAnsi="Calibri" w:cs="Calibri"/>
+                <w:color w:val="000000"/>
+              </w:rPr>
+              <w:t>1.28 (1.02, 1.63)</w:t>
+            </w:r>
+          </w:p>
+        </w:tc>
+        <w:tc>
+          <w:tcPr>
+            <w:tcW w:w="1454" w:type="dxa"/>
+            <w:tcBorders>
+              <w:top w:val="nil"/>
+              <w:left w:val="nil"/>
+              <w:bottom w:val="nil"/>
+              <w:right w:val="nil"/>
+            </w:tcBorders>
+            <w:shd w:val="clear" w:color="auto" w:fill="auto"/>
+            <w:noWrap/>
+            <w:vAlign w:val="bottom"/>
+            <w:hideMark/>
+          </w:tcPr>
+          <w:p>
+            <w:pPr>
+              <w:spacing w:after="0" w:line="240" w:lineRule="auto"/>
+              <w:rPr>
+                <w:rFonts w:ascii="Calibri" w:eastAsia="Times New Roman" w:hAnsi="Calibri" w:cs="Calibri"/>
+                <w:color w:val="000000"/>
+              </w:rPr>
+            </w:pPr>
+            <w:r>
+              <w:rPr>
+                <w:rFonts w:ascii="Calibri" w:eastAsia="Times New Roman" w:hAnsi="Calibri" w:cs="Calibri"/>
+                <w:color w:val="000000"/>
+              </w:rPr>
+              <w:t>1.27 (0.51, 1.67)</w:t>
+            </w:r>
+          </w:p>
+        </w:tc>
+        <w:tc>
+          <w:tcPr>
+            <w:tcW w:w="818" w:type="dxa"/>
+            <w:tcBorders>
+              <w:top w:val="nil"/>
+              <w:left w:val="nil"/>
+              <w:bottom w:val="nil"/>
+              <w:right w:val="nil"/>
+            </w:tcBorders>
+            <w:shd w:val="clear" w:color="auto" w:fill="auto"/>
+            <w:noWrap/>
+            <w:vAlign w:val="bottom"/>
+            <w:hideMark/>
+          </w:tcPr>
+          <w:p>
+            <w:pPr>
+              <w:spacing w:after="0" w:line="240" w:lineRule="auto"/>
+              <w:rPr>
+                <w:rFonts w:ascii="Calibri" w:eastAsia="Times New Roman" w:hAnsi="Calibri" w:cs="Calibri"/>
+                <w:color w:val="000000"/>
+              </w:rPr>
+            </w:pPr>
+            <w:r>
+              <w:rPr>
+                <w:rFonts w:ascii="Calibri" w:eastAsia="Times New Roman" w:hAnsi="Calibri" w:cs="Calibri"/>
+                <w:color w:val="000000"/>
+              </w:rPr>
+              <w:t>0.622</w:t>
+            </w:r>
+          </w:p>
+        </w:tc>
+        <w:tc>
+          <w:tcPr>
+            <w:tcW w:w="818" w:type="dxa"/>
+            <w:tcBorders>
+              <w:top w:val="nil"/>
+              <w:left w:val="nil"/>
+              <w:bottom w:val="nil"/>
+              <w:right w:val="nil"/>
+            </w:tcBorders>
+            <w:shd w:val="clear" w:color="auto" w:fill="auto"/>
+            <w:noWrap/>
+            <w:vAlign w:val="bottom"/>
+            <w:hideMark/>
+          </w:tcPr>
+          <w:p>
+            <w:pPr>
+              <w:spacing w:after="0" w:line="240" w:lineRule="auto"/>
+              <w:rPr>
+                <w:rFonts w:ascii="Calibri" w:eastAsia="Times New Roman" w:hAnsi="Calibri" w:cs="Calibri"/>
+                <w:color w:val="000000"/>
+              </w:rPr>
+            </w:pPr>
+            <w:r>
+              <w:rPr>
+                <w:rFonts w:ascii="Calibri" w:eastAsia="Times New Roman" w:hAnsi="Calibri" w:cs="Calibri"/>
+                <w:color w:val="000000"/>
+              </w:rPr>
+              <w:t>1342</w:t>
             </w:r>
           </w:p>
         </w:tc>
       </w:tr>
       <w:tr>
         <w:trPr>
+          <w:divId w:val="1356154555"/>
           <w:trHeight w:val="300"/>
         </w:trPr>
         <w:tc>
           <w:tcPr>
-            <w:tcW w:w="3040" w:type="dxa"/>
+            <w:tcW w:w="2831" w:type="dxa"/>
             <w:tcBorders>
               <w:top w:val="nil"/>
               <w:left w:val="nil"/>
@@ -7283,177 +8360,178 @@
                 <w:rFonts w:ascii="Calibri" w:eastAsia="Times New Roman" w:hAnsi="Calibri" w:cs="Calibri"/>
                 <w:color w:val="000000"/>
               </w:rPr>
-              <w:t>, Mean ± SD</w:t>
-            </w:r>
-          </w:p>
-        </w:tc>
-        <w:tc>
-          <w:tcPr>
-            <w:tcW w:w="1540" w:type="dxa"/>
-            <w:tcBorders>
-              <w:top w:val="nil"/>
-              <w:left w:val="nil"/>
-              <w:bottom w:val="nil"/>
-              <w:right w:val="nil"/>
-            </w:tcBorders>
-            <w:shd w:val="clear" w:color="auto" w:fill="auto"/>
-            <w:noWrap/>
-            <w:vAlign w:val="bottom"/>
-            <w:hideMark/>
-          </w:tcPr>
-          <w:p>
-            <w:pPr>
-              <w:spacing w:after="0" w:line="240" w:lineRule="auto"/>
-              <w:rPr>
-                <w:rFonts w:ascii="Calibri" w:eastAsia="Times New Roman" w:hAnsi="Calibri" w:cs="Calibri"/>
-                <w:color w:val="000000"/>
-              </w:rPr>
-            </w:pPr>
-            <w:r>
-              <w:rPr>
-                <w:rFonts w:ascii="Calibri" w:eastAsia="Times New Roman" w:hAnsi="Calibri" w:cs="Calibri"/>
-                <w:color w:val="000000"/>
-              </w:rPr>
-              <w:t>-0.07 ± 0.61</w:t>
-            </w:r>
-          </w:p>
-        </w:tc>
-        <w:tc>
-          <w:tcPr>
-            <w:tcW w:w="1760" w:type="dxa"/>
-            <w:tcBorders>
-              <w:top w:val="nil"/>
-              <w:left w:val="nil"/>
-              <w:bottom w:val="nil"/>
-              <w:right w:val="nil"/>
-            </w:tcBorders>
-            <w:shd w:val="clear" w:color="auto" w:fill="auto"/>
-            <w:noWrap/>
-            <w:vAlign w:val="bottom"/>
-            <w:hideMark/>
-          </w:tcPr>
-          <w:p>
-            <w:pPr>
-              <w:spacing w:after="0" w:line="240" w:lineRule="auto"/>
-              <w:rPr>
-                <w:rFonts w:ascii="Calibri" w:eastAsia="Times New Roman" w:hAnsi="Calibri" w:cs="Calibri"/>
-                <w:color w:val="000000"/>
-              </w:rPr>
-            </w:pPr>
-            <w:r>
-              <w:rPr>
-                <w:rFonts w:ascii="Calibri" w:eastAsia="Times New Roman" w:hAnsi="Calibri" w:cs="Calibri"/>
-                <w:color w:val="000000"/>
-              </w:rPr>
-              <w:t>0.05 ± 0.63</w:t>
-            </w:r>
-          </w:p>
-        </w:tc>
-        <w:tc>
-          <w:tcPr>
-            <w:tcW w:w="1760" w:type="dxa"/>
-            <w:tcBorders>
-              <w:top w:val="nil"/>
-              <w:left w:val="nil"/>
-              <w:bottom w:val="nil"/>
-              <w:right w:val="nil"/>
-            </w:tcBorders>
-            <w:shd w:val="clear" w:color="auto" w:fill="auto"/>
-            <w:noWrap/>
-            <w:vAlign w:val="bottom"/>
-            <w:hideMark/>
-          </w:tcPr>
-          <w:p>
-            <w:pPr>
-              <w:spacing w:after="0" w:line="240" w:lineRule="auto"/>
-              <w:rPr>
-                <w:rFonts w:ascii="Calibri" w:eastAsia="Times New Roman" w:hAnsi="Calibri" w:cs="Calibri"/>
-                <w:color w:val="000000"/>
-              </w:rPr>
-            </w:pPr>
-            <w:r>
-              <w:rPr>
-                <w:rFonts w:ascii="Calibri" w:eastAsia="Times New Roman" w:hAnsi="Calibri" w:cs="Calibri"/>
-                <w:color w:val="000000"/>
-              </w:rPr>
-              <w:t>-0.18 ± 0.57</w:t>
-            </w:r>
-          </w:p>
-        </w:tc>
-        <w:tc>
-          <w:tcPr>
-            <w:tcW w:w="960" w:type="dxa"/>
-            <w:tcBorders>
-              <w:top w:val="nil"/>
-              <w:left w:val="nil"/>
-              <w:bottom w:val="nil"/>
-              <w:right w:val="nil"/>
-            </w:tcBorders>
-            <w:shd w:val="clear" w:color="auto" w:fill="auto"/>
-            <w:noWrap/>
-            <w:vAlign w:val="bottom"/>
-            <w:hideMark/>
-          </w:tcPr>
-          <w:p>
-            <w:pPr>
-              <w:spacing w:after="0" w:line="240" w:lineRule="auto"/>
-              <w:rPr>
-                <w:rFonts w:ascii="Calibri" w:eastAsia="Times New Roman" w:hAnsi="Calibri" w:cs="Calibri"/>
-                <w:color w:val="000000"/>
-              </w:rPr>
-            </w:pPr>
-            <w:r>
-              <w:rPr>
-                <w:rFonts w:ascii="Calibri" w:eastAsia="Times New Roman" w:hAnsi="Calibri" w:cs="Calibri"/>
-                <w:color w:val="000000"/>
-              </w:rPr>
-              <w:t>0.064</w:t>
-            </w:r>
-          </w:p>
-        </w:tc>
-        <w:tc>
-          <w:tcPr>
-            <w:tcW w:w="960" w:type="dxa"/>
-            <w:tcBorders>
-              <w:top w:val="nil"/>
-              <w:left w:val="nil"/>
-              <w:bottom w:val="nil"/>
-              <w:right w:val="nil"/>
-            </w:tcBorders>
-            <w:shd w:val="clear" w:color="auto" w:fill="auto"/>
-            <w:noWrap/>
-            <w:vAlign w:val="bottom"/>
-            <w:hideMark/>
-          </w:tcPr>
-          <w:p>
-            <w:pPr>
-              <w:spacing w:after="0" w:line="240" w:lineRule="auto"/>
-              <w:rPr>
-                <w:rFonts w:ascii="Calibri" w:eastAsia="Times New Roman" w:hAnsi="Calibri" w:cs="Calibri"/>
-                <w:color w:val="000000"/>
-              </w:rPr>
-            </w:pPr>
-            <w:r>
-              <w:rPr>
-                <w:rFonts w:ascii="Calibri" w:eastAsia="Times New Roman" w:hAnsi="Calibri" w:cs="Calibri"/>
-                <w:color w:val="000000"/>
-              </w:rPr>
-              <w:t>1.874</w:t>
+              <w:t>, Median (Q1,Q3)</w:t>
+            </w:r>
+          </w:p>
+        </w:tc>
+        <w:tc>
+          <w:tcPr>
+            <w:tcW w:w="1265" w:type="dxa"/>
+            <w:tcBorders>
+              <w:top w:val="nil"/>
+              <w:left w:val="nil"/>
+              <w:bottom w:val="nil"/>
+              <w:right w:val="nil"/>
+            </w:tcBorders>
+            <w:shd w:val="clear" w:color="auto" w:fill="auto"/>
+            <w:noWrap/>
+            <w:vAlign w:val="bottom"/>
+            <w:hideMark/>
+          </w:tcPr>
+          <w:p>
+            <w:pPr>
+              <w:spacing w:after="0" w:line="240" w:lineRule="auto"/>
+              <w:rPr>
+                <w:rFonts w:ascii="Calibri" w:eastAsia="Times New Roman" w:hAnsi="Calibri" w:cs="Calibri"/>
+                <w:color w:val="000000"/>
+              </w:rPr>
+            </w:pPr>
+            <w:r>
+              <w:rPr>
+                <w:rFonts w:ascii="Calibri" w:eastAsia="Times New Roman" w:hAnsi="Calibri" w:cs="Calibri"/>
+                <w:color w:val="000000"/>
+              </w:rPr>
+              <w:t>0 (-0.42, 0.26)</w:t>
+            </w:r>
+          </w:p>
+        </w:tc>
+        <w:tc>
+          <w:tcPr>
+            <w:tcW w:w="1454" w:type="dxa"/>
+            <w:tcBorders>
+              <w:top w:val="nil"/>
+              <w:left w:val="nil"/>
+              <w:bottom w:val="nil"/>
+              <w:right w:val="nil"/>
+            </w:tcBorders>
+            <w:shd w:val="clear" w:color="auto" w:fill="auto"/>
+            <w:noWrap/>
+            <w:vAlign w:val="bottom"/>
+            <w:hideMark/>
+          </w:tcPr>
+          <w:p>
+            <w:pPr>
+              <w:spacing w:after="0" w:line="240" w:lineRule="auto"/>
+              <w:rPr>
+                <w:rFonts w:ascii="Calibri" w:eastAsia="Times New Roman" w:hAnsi="Calibri" w:cs="Calibri"/>
+                <w:color w:val="000000"/>
+              </w:rPr>
+            </w:pPr>
+            <w:r>
+              <w:rPr>
+                <w:rFonts w:ascii="Calibri" w:eastAsia="Times New Roman" w:hAnsi="Calibri" w:cs="Calibri"/>
+                <w:color w:val="000000"/>
+              </w:rPr>
+              <w:t>0.05 (-0.39, 0.32)</w:t>
+            </w:r>
+          </w:p>
+        </w:tc>
+        <w:tc>
+          <w:tcPr>
+            <w:tcW w:w="1454" w:type="dxa"/>
+            <w:tcBorders>
+              <w:top w:val="nil"/>
+              <w:left w:val="nil"/>
+              <w:bottom w:val="nil"/>
+              <w:right w:val="nil"/>
+            </w:tcBorders>
+            <w:shd w:val="clear" w:color="auto" w:fill="auto"/>
+            <w:noWrap/>
+            <w:vAlign w:val="bottom"/>
+            <w:hideMark/>
+          </w:tcPr>
+          <w:p>
+            <w:pPr>
+              <w:spacing w:after="0" w:line="240" w:lineRule="auto"/>
+              <w:rPr>
+                <w:rFonts w:ascii="Calibri" w:eastAsia="Times New Roman" w:hAnsi="Calibri" w:cs="Calibri"/>
+                <w:color w:val="000000"/>
+              </w:rPr>
+            </w:pPr>
+            <w:r>
+              <w:rPr>
+                <w:rFonts w:ascii="Calibri" w:eastAsia="Times New Roman" w:hAnsi="Calibri" w:cs="Calibri"/>
+                <w:color w:val="000000"/>
+              </w:rPr>
+              <w:t>-0.1 (-0.58, 0.23)</w:t>
+            </w:r>
+          </w:p>
+        </w:tc>
+        <w:tc>
+          <w:tcPr>
+            <w:tcW w:w="818" w:type="dxa"/>
+            <w:tcBorders>
+              <w:top w:val="nil"/>
+              <w:left w:val="nil"/>
+              <w:bottom w:val="nil"/>
+              <w:right w:val="nil"/>
+            </w:tcBorders>
+            <w:shd w:val="clear" w:color="auto" w:fill="auto"/>
+            <w:noWrap/>
+            <w:vAlign w:val="bottom"/>
+            <w:hideMark/>
+          </w:tcPr>
+          <w:p>
+            <w:pPr>
+              <w:spacing w:after="0" w:line="240" w:lineRule="auto"/>
+              <w:rPr>
+                <w:rFonts w:ascii="Calibri" w:eastAsia="Times New Roman" w:hAnsi="Calibri" w:cs="Calibri"/>
+                <w:color w:val="000000"/>
+              </w:rPr>
+            </w:pPr>
+            <w:r>
+              <w:rPr>
+                <w:rFonts w:ascii="Calibri" w:eastAsia="Times New Roman" w:hAnsi="Calibri" w:cs="Calibri"/>
+                <w:color w:val="000000"/>
+              </w:rPr>
+              <w:t>0.125</w:t>
+            </w:r>
+          </w:p>
+        </w:tc>
+        <w:tc>
+          <w:tcPr>
+            <w:tcW w:w="818" w:type="dxa"/>
+            <w:tcBorders>
+              <w:top w:val="nil"/>
+              <w:left w:val="nil"/>
+              <w:bottom w:val="nil"/>
+              <w:right w:val="nil"/>
+            </w:tcBorders>
+            <w:shd w:val="clear" w:color="auto" w:fill="auto"/>
+            <w:noWrap/>
+            <w:vAlign w:val="bottom"/>
+            <w:hideMark/>
+          </w:tcPr>
+          <w:p>
+            <w:pPr>
+              <w:spacing w:after="0" w:line="240" w:lineRule="auto"/>
+              <w:rPr>
+                <w:rFonts w:ascii="Calibri" w:eastAsia="Times New Roman" w:hAnsi="Calibri" w:cs="Calibri"/>
+                <w:color w:val="000000"/>
+              </w:rPr>
+            </w:pPr>
+            <w:r>
+              <w:rPr>
+                <w:rFonts w:ascii="Calibri" w:eastAsia="Times New Roman" w:hAnsi="Calibri" w:cs="Calibri"/>
+                <w:color w:val="000000"/>
+              </w:rPr>
+              <w:t>1495</w:t>
             </w:r>
           </w:p>
         </w:tc>
       </w:tr>
       <w:tr>
         <w:trPr>
+          <w:divId w:val="1356154555"/>
           <w:trHeight w:val="300"/>
         </w:trPr>
         <w:tc>
           <w:tcPr>
-            <w:tcW w:w="3040" w:type="dxa"/>
-            <w:tcBorders>
-              <w:top w:val="nil"/>
-              <w:left w:val="nil"/>
-              <w:bottom w:val="single" w:sz="4" w:space="0" w:color="auto"/>
+            <w:tcW w:w="2831" w:type="dxa"/>
+            <w:tcBorders>
+              <w:top w:val="nil"/>
+              <w:left w:val="nil"/>
+              <w:bottom w:val="nil"/>
               <w:right w:val="nil"/>
             </w:tcBorders>
             <w:shd w:val="clear" w:color="auto" w:fill="auto"/>
@@ -7495,162 +8573,178 @@
                 <w:rFonts w:ascii="Calibri" w:eastAsia="Times New Roman" w:hAnsi="Calibri" w:cs="Calibri"/>
                 <w:color w:val="000000"/>
               </w:rPr>
-              <w:t>, Mean ± SD</w:t>
-            </w:r>
-          </w:p>
-        </w:tc>
-        <w:tc>
-          <w:tcPr>
-            <w:tcW w:w="1540" w:type="dxa"/>
-            <w:tcBorders>
-              <w:top w:val="nil"/>
-              <w:left w:val="nil"/>
-              <w:bottom w:val="single" w:sz="4" w:space="0" w:color="auto"/>
-              <w:right w:val="nil"/>
-            </w:tcBorders>
-            <w:shd w:val="clear" w:color="auto" w:fill="auto"/>
-            <w:noWrap/>
-            <w:vAlign w:val="bottom"/>
-            <w:hideMark/>
-          </w:tcPr>
-          <w:p>
-            <w:pPr>
-              <w:spacing w:after="0" w:line="240" w:lineRule="auto"/>
-              <w:rPr>
-                <w:rFonts w:ascii="Calibri" w:eastAsia="Times New Roman" w:hAnsi="Calibri" w:cs="Calibri"/>
-                <w:color w:val="000000"/>
-              </w:rPr>
-            </w:pPr>
-            <w:r>
-              <w:rPr>
-                <w:rFonts w:ascii="Calibri" w:eastAsia="Times New Roman" w:hAnsi="Calibri" w:cs="Calibri"/>
-                <w:color w:val="000000"/>
-              </w:rPr>
-              <w:t>1.32 ± 0.84</w:t>
-            </w:r>
-          </w:p>
-        </w:tc>
-        <w:tc>
-          <w:tcPr>
-            <w:tcW w:w="1760" w:type="dxa"/>
-            <w:tcBorders>
-              <w:top w:val="nil"/>
-              <w:left w:val="nil"/>
-              <w:bottom w:val="single" w:sz="4" w:space="0" w:color="auto"/>
-              <w:right w:val="nil"/>
-            </w:tcBorders>
-            <w:shd w:val="clear" w:color="auto" w:fill="auto"/>
-            <w:noWrap/>
-            <w:vAlign w:val="bottom"/>
-            <w:hideMark/>
-          </w:tcPr>
-          <w:p>
-            <w:pPr>
-              <w:spacing w:after="0" w:line="240" w:lineRule="auto"/>
-              <w:rPr>
-                <w:rFonts w:ascii="Calibri" w:eastAsia="Times New Roman" w:hAnsi="Calibri" w:cs="Calibri"/>
-                <w:color w:val="000000"/>
-              </w:rPr>
-            </w:pPr>
-            <w:r>
-              <w:rPr>
-                <w:rFonts w:ascii="Calibri" w:eastAsia="Times New Roman" w:hAnsi="Calibri" w:cs="Calibri"/>
-                <w:color w:val="000000"/>
-              </w:rPr>
-              <w:t>1.27 ± 0.67</w:t>
-            </w:r>
-          </w:p>
-        </w:tc>
-        <w:tc>
-          <w:tcPr>
-            <w:tcW w:w="1760" w:type="dxa"/>
-            <w:tcBorders>
-              <w:top w:val="nil"/>
-              <w:left w:val="nil"/>
-              <w:bottom w:val="single" w:sz="4" w:space="0" w:color="auto"/>
-              <w:right w:val="nil"/>
-            </w:tcBorders>
-            <w:shd w:val="clear" w:color="auto" w:fill="auto"/>
-            <w:noWrap/>
-            <w:vAlign w:val="bottom"/>
-            <w:hideMark/>
-          </w:tcPr>
-          <w:p>
-            <w:pPr>
-              <w:spacing w:after="0" w:line="240" w:lineRule="auto"/>
-              <w:rPr>
-                <w:rFonts w:ascii="Calibri" w:eastAsia="Times New Roman" w:hAnsi="Calibri" w:cs="Calibri"/>
-                <w:color w:val="000000"/>
-              </w:rPr>
-            </w:pPr>
-            <w:r>
-              <w:rPr>
-                <w:rFonts w:ascii="Calibri" w:eastAsia="Times New Roman" w:hAnsi="Calibri" w:cs="Calibri"/>
-                <w:color w:val="000000"/>
-              </w:rPr>
-              <w:t>1.36 ± 0.97</w:t>
-            </w:r>
-          </w:p>
-        </w:tc>
-        <w:tc>
-          <w:tcPr>
-            <w:tcW w:w="960" w:type="dxa"/>
-            <w:tcBorders>
-              <w:top w:val="nil"/>
-              <w:left w:val="nil"/>
-              <w:bottom w:val="single" w:sz="4" w:space="0" w:color="auto"/>
-              <w:right w:val="nil"/>
-            </w:tcBorders>
-            <w:shd w:val="clear" w:color="auto" w:fill="auto"/>
-            <w:noWrap/>
-            <w:vAlign w:val="bottom"/>
-            <w:hideMark/>
-          </w:tcPr>
-          <w:p>
-            <w:pPr>
-              <w:spacing w:after="0" w:line="240" w:lineRule="auto"/>
-              <w:rPr>
-                <w:rFonts w:ascii="Calibri" w:eastAsia="Times New Roman" w:hAnsi="Calibri" w:cs="Calibri"/>
-                <w:color w:val="000000"/>
-              </w:rPr>
-            </w:pPr>
-            <w:r>
-              <w:rPr>
-                <w:rFonts w:ascii="Calibri" w:eastAsia="Times New Roman" w:hAnsi="Calibri" w:cs="Calibri"/>
-                <w:color w:val="000000"/>
-              </w:rPr>
-              <w:t>0.555</w:t>
-            </w:r>
-          </w:p>
-        </w:tc>
-        <w:tc>
-          <w:tcPr>
-            <w:tcW w:w="960" w:type="dxa"/>
-            <w:tcBorders>
-              <w:top w:val="nil"/>
-              <w:left w:val="nil"/>
-              <w:bottom w:val="single" w:sz="4" w:space="0" w:color="auto"/>
-              <w:right w:val="nil"/>
-            </w:tcBorders>
-            <w:shd w:val="clear" w:color="auto" w:fill="auto"/>
-            <w:noWrap/>
-            <w:vAlign w:val="bottom"/>
-            <w:hideMark/>
-          </w:tcPr>
-          <w:p>
-            <w:pPr>
-              <w:spacing w:after="0" w:line="240" w:lineRule="auto"/>
-              <w:rPr>
-                <w:rFonts w:ascii="Calibri" w:eastAsia="Times New Roman" w:hAnsi="Calibri" w:cs="Calibri"/>
-                <w:color w:val="000000"/>
-              </w:rPr>
-            </w:pPr>
-            <w:r>
-              <w:rPr>
-                <w:rFonts w:ascii="Calibri" w:eastAsia="Times New Roman" w:hAnsi="Calibri" w:cs="Calibri"/>
-                <w:color w:val="000000"/>
-              </w:rPr>
-              <w:t>-0.593</w:t>
+              <w:t>, Median (Q</w:t>
+            </w:r>
+            <w:proofErr w:type="gramStart"/>
+            <w:r>
+              <w:rPr>
+                <w:rFonts w:ascii="Calibri" w:eastAsia="Times New Roman" w:hAnsi="Calibri" w:cs="Calibri"/>
+                <w:color w:val="000000"/>
+              </w:rPr>
+              <w:t>1,Q</w:t>
+            </w:r>
+            <w:proofErr w:type="gramEnd"/>
+            <w:r>
+              <w:rPr>
+                <w:rFonts w:ascii="Calibri" w:eastAsia="Times New Roman" w:hAnsi="Calibri" w:cs="Calibri"/>
+                <w:color w:val="000000"/>
+              </w:rPr>
+              <w:t>3)</w:t>
+            </w:r>
+          </w:p>
+        </w:tc>
+        <w:tc>
+          <w:tcPr>
+            <w:tcW w:w="1265" w:type="dxa"/>
+            <w:tcBorders>
+              <w:top w:val="nil"/>
+              <w:left w:val="nil"/>
+              <w:bottom w:val="nil"/>
+              <w:right w:val="nil"/>
+            </w:tcBorders>
+            <w:shd w:val="clear" w:color="auto" w:fill="auto"/>
+            <w:noWrap/>
+            <w:vAlign w:val="bottom"/>
+            <w:hideMark/>
+          </w:tcPr>
+          <w:p>
+            <w:pPr>
+              <w:spacing w:after="0" w:line="240" w:lineRule="auto"/>
+              <w:rPr>
+                <w:rFonts w:ascii="Calibri" w:eastAsia="Times New Roman" w:hAnsi="Calibri" w:cs="Calibri"/>
+                <w:color w:val="000000"/>
+              </w:rPr>
+            </w:pPr>
+            <w:r>
+              <w:rPr>
+                <w:rFonts w:ascii="Calibri" w:eastAsia="Times New Roman" w:hAnsi="Calibri" w:cs="Calibri"/>
+                <w:color w:val="000000"/>
+              </w:rPr>
+              <w:t>1.32 (0.82, 1.95)</w:t>
+            </w:r>
+          </w:p>
+        </w:tc>
+        <w:tc>
+          <w:tcPr>
+            <w:tcW w:w="1454" w:type="dxa"/>
+            <w:tcBorders>
+              <w:top w:val="nil"/>
+              <w:left w:val="nil"/>
+              <w:bottom w:val="nil"/>
+              <w:right w:val="nil"/>
+            </w:tcBorders>
+            <w:shd w:val="clear" w:color="auto" w:fill="auto"/>
+            <w:noWrap/>
+            <w:vAlign w:val="bottom"/>
+            <w:hideMark/>
+          </w:tcPr>
+          <w:p>
+            <w:pPr>
+              <w:spacing w:after="0" w:line="240" w:lineRule="auto"/>
+              <w:rPr>
+                <w:rFonts w:ascii="Calibri" w:eastAsia="Times New Roman" w:hAnsi="Calibri" w:cs="Calibri"/>
+                <w:color w:val="000000"/>
+              </w:rPr>
+            </w:pPr>
+            <w:r>
+              <w:rPr>
+                <w:rFonts w:ascii="Calibri" w:eastAsia="Times New Roman" w:hAnsi="Calibri" w:cs="Calibri"/>
+                <w:color w:val="000000"/>
+              </w:rPr>
+              <w:t>1.21 (0.9, 1.63)</w:t>
+            </w:r>
+          </w:p>
+        </w:tc>
+        <w:tc>
+          <w:tcPr>
+            <w:tcW w:w="1454" w:type="dxa"/>
+            <w:tcBorders>
+              <w:top w:val="nil"/>
+              <w:left w:val="nil"/>
+              <w:bottom w:val="nil"/>
+              <w:right w:val="nil"/>
+            </w:tcBorders>
+            <w:shd w:val="clear" w:color="auto" w:fill="auto"/>
+            <w:noWrap/>
+            <w:vAlign w:val="bottom"/>
+            <w:hideMark/>
+          </w:tcPr>
+          <w:p>
+            <w:pPr>
+              <w:spacing w:after="0" w:line="240" w:lineRule="auto"/>
+              <w:rPr>
+                <w:rFonts w:ascii="Calibri" w:eastAsia="Times New Roman" w:hAnsi="Calibri" w:cs="Calibri"/>
+                <w:color w:val="000000"/>
+              </w:rPr>
+            </w:pPr>
+            <w:r>
+              <w:rPr>
+                <w:rFonts w:ascii="Calibri" w:eastAsia="Times New Roman" w:hAnsi="Calibri" w:cs="Calibri"/>
+                <w:color w:val="000000"/>
+              </w:rPr>
+              <w:t>1.42 (0.73, 2.09)</w:t>
+            </w:r>
+          </w:p>
+        </w:tc>
+        <w:tc>
+          <w:tcPr>
+            <w:tcW w:w="818" w:type="dxa"/>
+            <w:tcBorders>
+              <w:top w:val="nil"/>
+              <w:left w:val="nil"/>
+              <w:bottom w:val="nil"/>
+              <w:right w:val="nil"/>
+            </w:tcBorders>
+            <w:shd w:val="clear" w:color="auto" w:fill="auto"/>
+            <w:noWrap/>
+            <w:vAlign w:val="bottom"/>
+            <w:hideMark/>
+          </w:tcPr>
+          <w:p>
+            <w:pPr>
+              <w:spacing w:after="0" w:line="240" w:lineRule="auto"/>
+              <w:rPr>
+                <w:rFonts w:ascii="Calibri" w:eastAsia="Times New Roman" w:hAnsi="Calibri" w:cs="Calibri"/>
+                <w:color w:val="000000"/>
+              </w:rPr>
+            </w:pPr>
+            <w:r>
+              <w:rPr>
+                <w:rFonts w:ascii="Calibri" w:eastAsia="Times New Roman" w:hAnsi="Calibri" w:cs="Calibri"/>
+                <w:color w:val="000000"/>
+              </w:rPr>
+              <w:t>0.622</w:t>
+            </w:r>
+          </w:p>
+        </w:tc>
+        <w:tc>
+          <w:tcPr>
+            <w:tcW w:w="818" w:type="dxa"/>
+            <w:tcBorders>
+              <w:top w:val="nil"/>
+              <w:left w:val="nil"/>
+              <w:bottom w:val="nil"/>
+              <w:right w:val="nil"/>
+            </w:tcBorders>
+            <w:shd w:val="clear" w:color="auto" w:fill="auto"/>
+            <w:noWrap/>
+            <w:vAlign w:val="bottom"/>
+            <w:hideMark/>
+          </w:tcPr>
+          <w:p>
+            <w:pPr>
+              <w:spacing w:after="0" w:line="240" w:lineRule="auto"/>
+              <w:rPr>
+                <w:rFonts w:ascii="Calibri" w:eastAsia="Times New Roman" w:hAnsi="Calibri" w:cs="Calibri"/>
+                <w:color w:val="000000"/>
+              </w:rPr>
+            </w:pPr>
+            <w:r>
+              <w:rPr>
+                <w:rFonts w:ascii="Calibri" w:eastAsia="Times New Roman" w:hAnsi="Calibri" w:cs="Calibri"/>
+                <w:color w:val="000000"/>
+              </w:rPr>
+              <w:t>1196</w:t>
             </w:r>
           </w:p>
         </w:tc>
@@ -7981,8 +9075,6 @@
               </w:rPr>
               <w:t>不纳入用药时间</w:t>
             </w:r>
-            <w:bookmarkStart w:id="0" w:name="_GoBack"/>
-            <w:bookmarkEnd w:id="0"/>
             <w:proofErr w:type="spellEnd"/>
           </w:p>
         </w:tc>
@@ -10825,6 +11917,7 @@
         <w:rPr>
           <w:rFonts w:eastAsia="DengXian" w:hint="eastAsia"/>
         </w:rPr>
+        <w:lastRenderedPageBreak/>
         <w:t>表</w:t>
       </w:r>
       <w:r>
@@ -10915,7 +12008,6 @@
                 <w:rFonts w:ascii="Calibri" w:eastAsia="Times New Roman" w:hAnsi="Calibri" w:cs="Calibri"/>
                 <w:color w:val="000000"/>
               </w:rPr>
-              <w:lastRenderedPageBreak/>
               <w:t>Variables</w:t>
             </w:r>
           </w:p>
@@ -17658,13 +18750,22 @@
         <w:fldChar w:fldCharType="begin"/>
       </w:r>
       <w:r>
-        <w:instrText xml:space="preserve"> LINK Excel.Sheet.12 "D:\\2023_spring\\clinical_proj\\clinical_analysis\\outputs\\12_feb_table\\df_</w:instrText>
-      </w:r>
-      <w:r>
+        <w:instrText xml:space="preserve"> LINK </w:instrText>
+      </w:r>
+      <w:r>
+        <w:instrText>Excel.Sheet.12 D:\\2023_spring\\clinical_proj\\clinical_analysis\\outputs\\12_feb_table\\df_</w:instrText>
+      </w:r>
+      <w:r>
+        <w:rPr>
+          <w:rFonts w:hint="eastAsia"/>
+        </w:rPr>
         <w:instrText>随访实验室检查比较结果</w:instrText>
       </w:r>
       <w:r>
-        <w:instrText xml:space="preserve">.xlsx" "Sheet1!R2C1:R10C7" \a \f 4 \h </w:instrText>
+        <w:instrText xml:space="preserve">.xlsx Sheet1!R2C1:R10C7 </w:instrText>
+      </w:r>
+      <w:r>
+        <w:instrText xml:space="preserve">\a \f 4 \h </w:instrText>
       </w:r>
       <w:r>
         <w:fldChar w:fldCharType="separate"/>
@@ -17686,6 +18787,7 @@
       </w:tblGrid>
       <w:tr>
         <w:trPr>
+          <w:divId w:val="1612080892"/>
           <w:trHeight w:val="300"/>
         </w:trPr>
         <w:tc>
@@ -17710,6 +18812,7 @@
                 <w:color w:val="000000"/>
               </w:rPr>
             </w:pPr>
+            <w:bookmarkStart w:id="0" w:name="_GoBack"/>
             <w:r>
               <w:rPr>
                 <w:rFonts w:ascii="Calibri" w:eastAsia="Times New Roman" w:hAnsi="Calibri" w:cs="Calibri"/>
@@ -17908,6 +19011,7 @@
       </w:tr>
       <w:tr>
         <w:trPr>
+          <w:divId w:val="1612080892"/>
           <w:trHeight w:val="300"/>
         </w:trPr>
         <w:tc>
@@ -18160,6 +19264,7 @@
       </w:tr>
       <w:tr>
         <w:trPr>
+          <w:divId w:val="1612080892"/>
           <w:trHeight w:val="300"/>
         </w:trPr>
         <w:tc>
@@ -18412,6 +19517,7 @@
       </w:tr>
       <w:tr>
         <w:trPr>
+          <w:divId w:val="1612080892"/>
           <w:trHeight w:val="300"/>
         </w:trPr>
         <w:tc>
@@ -18664,6 +19770,7 @@
       </w:tr>
       <w:tr>
         <w:trPr>
+          <w:divId w:val="1612080892"/>
           <w:trHeight w:val="300"/>
         </w:trPr>
         <w:tc>
@@ -18918,6 +20025,7 @@
       </w:tr>
       <w:tr>
         <w:trPr>
+          <w:divId w:val="1612080892"/>
           <w:trHeight w:val="300"/>
         </w:trPr>
         <w:tc>
@@ -19172,6 +20280,7 @@
       </w:tr>
       <w:tr>
         <w:trPr>
+          <w:divId w:val="1612080892"/>
           <w:trHeight w:val="300"/>
         </w:trPr>
         <w:tc>
@@ -19401,6 +20510,7 @@
       </w:tr>
       <w:tr>
         <w:trPr>
+          <w:divId w:val="1612080892"/>
           <w:trHeight w:val="300"/>
         </w:trPr>
         <w:tc>
@@ -19630,6 +20740,7 @@
       </w:tr>
       <w:tr>
         <w:trPr>
+          <w:divId w:val="1612080892"/>
           <w:trHeight w:val="300"/>
         </w:trPr>
         <w:tc>
@@ -19857,6 +20968,7 @@
           </w:p>
         </w:tc>
       </w:tr>
+      <w:bookmarkEnd w:id="0"/>
     </w:tbl>
     <w:p>
       <w:pPr>
@@ -19960,6 +21072,9 @@
         </w:rPr>
       </w:pPr>
       <w:r>
+        <w:rPr>
+          <w:noProof/>
+        </w:rPr>
         <w:drawing>
           <wp:inline distT="0" distB="0" distL="0" distR="0" wp14:anchorId="04E3DD15" wp14:editId="573497A5">
             <wp:extent cx="4236217" cy="2614295"/>
@@ -20005,6 +21120,9 @@
         </w:rPr>
       </w:pPr>
       <w:r>
+        <w:rPr>
+          <w:noProof/>
+        </w:rPr>
         <w:lastRenderedPageBreak/>
         <w:drawing>
           <wp:inline distT="0" distB="0" distL="0" distR="0" wp14:anchorId="7080C280" wp14:editId="0FEBFC04">
@@ -20051,6 +21169,9 @@
         </w:rPr>
       </w:pPr>
       <w:r>
+        <w:rPr>
+          <w:noProof/>
+        </w:rPr>
         <w:drawing>
           <wp:inline distT="0" distB="0" distL="0" distR="0" wp14:anchorId="354723CA" wp14:editId="752282BA">
             <wp:extent cx="4189914" cy="2585720"/>
@@ -20096,6 +21217,9 @@
         </w:rPr>
       </w:pPr>
       <w:r>
+        <w:rPr>
+          <w:noProof/>
+        </w:rPr>
         <w:drawing>
           <wp:inline distT="0" distB="0" distL="0" distR="0" wp14:anchorId="4D8CD841" wp14:editId="1D8F032E">
             <wp:extent cx="4205348" cy="2595245"/>
@@ -20141,6 +21265,9 @@
         </w:rPr>
       </w:pPr>
       <w:r>
+        <w:rPr>
+          <w:noProof/>
+        </w:rPr>
         <w:lastRenderedPageBreak/>
         <w:drawing>
           <wp:inline distT="0" distB="0" distL="0" distR="0" wp14:anchorId="1A23FB7C" wp14:editId="71255D52">
@@ -20187,6 +21314,9 @@
         </w:rPr>
       </w:pPr>
       <w:r>
+        <w:rPr>
+          <w:noProof/>
+        </w:rPr>
         <w:drawing>
           <wp:inline distT="0" distB="0" distL="0" distR="0" wp14:anchorId="58FFA81A" wp14:editId="36810183">
             <wp:extent cx="4189914" cy="2585720"/>
@@ -20232,6 +21362,9 @@
         </w:rPr>
       </w:pPr>
       <w:r>
+        <w:rPr>
+          <w:noProof/>
+        </w:rPr>
         <w:drawing>
           <wp:inline distT="0" distB="0" distL="0" distR="0" wp14:anchorId="43D7DC35" wp14:editId="01709B44">
             <wp:extent cx="4375126" cy="2700020"/>
@@ -20277,6 +21410,9 @@
         </w:rPr>
       </w:pPr>
       <w:r>
+        <w:rPr>
+          <w:noProof/>
+        </w:rPr>
         <w:lastRenderedPageBreak/>
         <w:drawing>
           <wp:inline distT="0" distB="0" distL="0" distR="0" wp14:anchorId="5BEAB8C1" wp14:editId="239BD853">

--- a/doc/胃癌合并贫血研究.docx
+++ b/doc/胃癌合并贫血研究.docx
@@ -1251,7 +1251,7 @@
       </w:tblGrid>
       <w:tr>
         <w:trPr>
-          <w:divId w:val="175853719"/>
+          <w:divId w:val="656883812"/>
           <w:trHeight w:val="300"/>
         </w:trPr>
         <w:tc>
@@ -1443,7 +1443,7 @@
       </w:tr>
       <w:tr>
         <w:trPr>
-          <w:divId w:val="175853719"/>
+          <w:divId w:val="656883812"/>
           <w:trHeight w:val="300"/>
         </w:trPr>
         <w:tc>
@@ -1642,7 +1642,7 @@
       </w:tr>
       <w:tr>
         <w:trPr>
-          <w:divId w:val="175853719"/>
+          <w:divId w:val="656883812"/>
           <w:trHeight w:val="300"/>
         </w:trPr>
         <w:tc>
@@ -1798,7 +1798,7 @@
       </w:tr>
       <w:tr>
         <w:trPr>
-          <w:divId w:val="175853719"/>
+          <w:divId w:val="656883812"/>
           <w:trHeight w:val="300"/>
         </w:trPr>
         <w:tc>
@@ -1978,7 +1978,7 @@
       </w:tr>
       <w:tr>
         <w:trPr>
-          <w:divId w:val="175853719"/>
+          <w:divId w:val="656883812"/>
           <w:trHeight w:val="300"/>
         </w:trPr>
         <w:tc>
@@ -2157,7 +2157,7 @@
       </w:tr>
       <w:tr>
         <w:trPr>
-          <w:divId w:val="175853719"/>
+          <w:divId w:val="656883812"/>
           <w:trHeight w:val="300"/>
         </w:trPr>
         <w:tc>
@@ -2358,7 +2358,7 @@
       </w:tr>
       <w:tr>
         <w:trPr>
-          <w:divId w:val="175853719"/>
+          <w:divId w:val="656883812"/>
           <w:trHeight w:val="300"/>
         </w:trPr>
         <w:tc>
@@ -2514,7 +2514,7 @@
       </w:tr>
       <w:tr>
         <w:trPr>
-          <w:divId w:val="175853719"/>
+          <w:divId w:val="656883812"/>
           <w:trHeight w:val="300"/>
         </w:trPr>
         <w:tc>
@@ -2693,7 +2693,7 @@
       </w:tr>
       <w:tr>
         <w:trPr>
-          <w:divId w:val="175853719"/>
+          <w:divId w:val="656883812"/>
           <w:trHeight w:val="300"/>
         </w:trPr>
         <w:tc>
@@ -2872,7 +2872,7 @@
       </w:tr>
       <w:tr>
         <w:trPr>
-          <w:divId w:val="175853719"/>
+          <w:divId w:val="656883812"/>
           <w:trHeight w:val="300"/>
         </w:trPr>
         <w:tc>
@@ -3073,7 +3073,7 @@
       </w:tr>
       <w:tr>
         <w:trPr>
-          <w:divId w:val="175853719"/>
+          <w:divId w:val="656883812"/>
           <w:trHeight w:val="300"/>
         </w:trPr>
         <w:tc>
@@ -3229,7 +3229,7 @@
       </w:tr>
       <w:tr>
         <w:trPr>
-          <w:divId w:val="175853719"/>
+          <w:divId w:val="656883812"/>
           <w:trHeight w:val="300"/>
         </w:trPr>
         <w:tc>
@@ -3415,7 +3415,7 @@
       </w:tr>
       <w:tr>
         <w:trPr>
-          <w:divId w:val="175853719"/>
+          <w:divId w:val="656883812"/>
           <w:trHeight w:val="300"/>
         </w:trPr>
         <w:tc>
@@ -3601,7 +3601,7 @@
       </w:tr>
       <w:tr>
         <w:trPr>
-          <w:divId w:val="175853719"/>
+          <w:divId w:val="656883812"/>
           <w:trHeight w:val="300"/>
         </w:trPr>
         <w:tc>
@@ -3787,7 +3787,7 @@
       </w:tr>
       <w:tr>
         <w:trPr>
-          <w:divId w:val="175853719"/>
+          <w:divId w:val="656883812"/>
           <w:trHeight w:val="300"/>
         </w:trPr>
         <w:tc>
@@ -3973,7 +3973,7 @@
       </w:tr>
       <w:tr>
         <w:trPr>
-          <w:divId w:val="175853719"/>
+          <w:divId w:val="656883812"/>
           <w:trHeight w:val="300"/>
         </w:trPr>
         <w:tc>
@@ -4159,7 +4159,7 @@
       </w:tr>
       <w:tr>
         <w:trPr>
-          <w:divId w:val="175853719"/>
+          <w:divId w:val="656883812"/>
           <w:trHeight w:val="300"/>
         </w:trPr>
         <w:tc>
@@ -4315,7 +4315,7 @@
       </w:tr>
       <w:tr>
         <w:trPr>
-          <w:divId w:val="175853719"/>
+          <w:divId w:val="656883812"/>
           <w:trHeight w:val="300"/>
         </w:trPr>
         <w:tc>
@@ -4501,7 +4501,7 @@
       </w:tr>
       <w:tr>
         <w:trPr>
-          <w:divId w:val="175853719"/>
+          <w:divId w:val="656883812"/>
           <w:trHeight w:val="300"/>
         </w:trPr>
         <w:tc>
@@ -4687,7 +4687,7 @@
       </w:tr>
       <w:tr>
         <w:trPr>
-          <w:divId w:val="175853719"/>
+          <w:divId w:val="656883812"/>
           <w:trHeight w:val="300"/>
         </w:trPr>
         <w:tc>
@@ -4873,7 +4873,7 @@
       </w:tr>
       <w:tr>
         <w:trPr>
-          <w:divId w:val="175853719"/>
+          <w:divId w:val="656883812"/>
           <w:trHeight w:val="300"/>
         </w:trPr>
         <w:tc>
@@ -5059,7 +5059,7 @@
       </w:tr>
       <w:tr>
         <w:trPr>
-          <w:divId w:val="175853719"/>
+          <w:divId w:val="656883812"/>
           <w:trHeight w:val="300"/>
         </w:trPr>
         <w:tc>
@@ -5245,7 +5245,7 @@
       </w:tr>
       <w:tr>
         <w:trPr>
-          <w:divId w:val="175853719"/>
+          <w:divId w:val="656883812"/>
           <w:trHeight w:val="300"/>
         </w:trPr>
         <w:tc>
@@ -5431,7 +5431,7 @@
       </w:tr>
       <w:tr>
         <w:trPr>
-          <w:divId w:val="175853719"/>
+          <w:divId w:val="656883812"/>
           <w:trHeight w:val="300"/>
         </w:trPr>
         <w:tc>
@@ -5587,7 +5587,7 @@
       </w:tr>
       <w:tr>
         <w:trPr>
-          <w:divId w:val="175853719"/>
+          <w:divId w:val="656883812"/>
           <w:trHeight w:val="300"/>
         </w:trPr>
         <w:tc>
@@ -5766,7 +5766,7 @@
       </w:tr>
       <w:tr>
         <w:trPr>
-          <w:divId w:val="175853719"/>
+          <w:divId w:val="656883812"/>
           <w:trHeight w:val="300"/>
         </w:trPr>
         <w:tc>
@@ -5945,7 +5945,7 @@
       </w:tr>
       <w:tr>
         <w:trPr>
-          <w:divId w:val="175853719"/>
+          <w:divId w:val="656883812"/>
           <w:trHeight w:val="300"/>
         </w:trPr>
         <w:tc>
@@ -6124,7 +6124,7 @@
       </w:tr>
       <w:tr>
         <w:trPr>
-          <w:divId w:val="175853719"/>
+          <w:divId w:val="656883812"/>
           <w:trHeight w:val="300"/>
         </w:trPr>
         <w:tc>
@@ -6303,7 +6303,7 @@
       </w:tr>
       <w:tr>
         <w:trPr>
-          <w:divId w:val="175853719"/>
+          <w:divId w:val="656883812"/>
           <w:trHeight w:val="300"/>
         </w:trPr>
         <w:tc>
@@ -6459,7 +6459,7 @@
       </w:tr>
       <w:tr>
         <w:trPr>
-          <w:divId w:val="175853719"/>
+          <w:divId w:val="656883812"/>
           <w:trHeight w:val="300"/>
         </w:trPr>
         <w:tc>
@@ -6638,7 +6638,7 @@
       </w:tr>
       <w:tr>
         <w:trPr>
-          <w:divId w:val="175853719"/>
+          <w:divId w:val="656883812"/>
           <w:trHeight w:val="300"/>
         </w:trPr>
         <w:tc>
@@ -6873,7 +6873,7 @@
       </w:tblGrid>
       <w:tr>
         <w:trPr>
-          <w:divId w:val="1356154555"/>
+          <w:divId w:val="917831727"/>
           <w:trHeight w:val="300"/>
         </w:trPr>
         <w:tc>
@@ -7065,7 +7065,7 @@
       </w:tr>
       <w:tr>
         <w:trPr>
-          <w:divId w:val="1356154555"/>
+          <w:divId w:val="917831727"/>
           <w:trHeight w:val="300"/>
         </w:trPr>
         <w:tc>
@@ -7273,7 +7273,7 @@
       </w:tr>
       <w:tr>
         <w:trPr>
-          <w:divId w:val="1356154555"/>
+          <w:divId w:val="917831727"/>
           <w:trHeight w:val="300"/>
         </w:trPr>
         <w:tc>
@@ -7481,7 +7481,7 @@
       </w:tr>
       <w:tr>
         <w:trPr>
-          <w:divId w:val="1356154555"/>
+          <w:divId w:val="917831727"/>
           <w:trHeight w:val="300"/>
         </w:trPr>
         <w:tc>
@@ -7690,7 +7690,7 @@
       </w:tr>
       <w:tr>
         <w:trPr>
-          <w:divId w:val="1356154555"/>
+          <w:divId w:val="917831727"/>
           <w:trHeight w:val="300"/>
         </w:trPr>
         <w:tc>
@@ -7907,7 +7907,7 @@
       </w:tr>
       <w:tr>
         <w:trPr>
-          <w:divId w:val="1356154555"/>
+          <w:divId w:val="917831727"/>
           <w:trHeight w:val="300"/>
         </w:trPr>
         <w:tc>
@@ -8124,7 +8124,7 @@
       </w:tr>
       <w:tr>
         <w:trPr>
-          <w:divId w:val="1356154555"/>
+          <w:divId w:val="917831727"/>
           <w:trHeight w:val="300"/>
         </w:trPr>
         <w:tc>
@@ -8323,7 +8323,7 @@
       </w:tr>
       <w:tr>
         <w:trPr>
-          <w:divId w:val="1356154555"/>
+          <w:divId w:val="917831727"/>
           <w:trHeight w:val="300"/>
         </w:trPr>
         <w:tc>
@@ -8522,7 +8522,7 @@
       </w:tr>
       <w:tr>
         <w:trPr>
-          <w:divId w:val="1356154555"/>
+          <w:divId w:val="917831727"/>
           <w:trHeight w:val="300"/>
         </w:trPr>
         <w:tc>
@@ -18267,7 +18267,7 @@
       </w:tr>
       <w:tr>
         <w:trPr>
-          <w:trHeight w:val="300"/>
+          <w:trHeight w:val="66"/>
         </w:trPr>
         <w:tc>
           <w:tcPr>
@@ -18787,7 +18787,7 @@
       </w:tblGrid>
       <w:tr>
         <w:trPr>
-          <w:divId w:val="1612080892"/>
+          <w:divId w:val="806166520"/>
           <w:trHeight w:val="300"/>
         </w:trPr>
         <w:tc>
@@ -18812,7 +18812,6 @@
                 <w:color w:val="000000"/>
               </w:rPr>
             </w:pPr>
-            <w:bookmarkStart w:id="0" w:name="_GoBack"/>
             <w:r>
               <w:rPr>
                 <w:rFonts w:ascii="Calibri" w:eastAsia="Times New Roman" w:hAnsi="Calibri" w:cs="Calibri"/>
@@ -19011,7 +19010,7 @@
       </w:tr>
       <w:tr>
         <w:trPr>
-          <w:divId w:val="1612080892"/>
+          <w:divId w:val="806166520"/>
           <w:trHeight w:val="300"/>
         </w:trPr>
         <w:tc>
@@ -19264,7 +19263,7 @@
       </w:tr>
       <w:tr>
         <w:trPr>
-          <w:divId w:val="1612080892"/>
+          <w:divId w:val="806166520"/>
           <w:trHeight w:val="300"/>
         </w:trPr>
         <w:tc>
@@ -19517,7 +19516,7 @@
       </w:tr>
       <w:tr>
         <w:trPr>
-          <w:divId w:val="1612080892"/>
+          <w:divId w:val="806166520"/>
           <w:trHeight w:val="300"/>
         </w:trPr>
         <w:tc>
@@ -19770,7 +19769,7 @@
       </w:tr>
       <w:tr>
         <w:trPr>
-          <w:divId w:val="1612080892"/>
+          <w:divId w:val="806166520"/>
           <w:trHeight w:val="300"/>
         </w:trPr>
         <w:tc>
@@ -20025,7 +20024,7 @@
       </w:tr>
       <w:tr>
         <w:trPr>
-          <w:divId w:val="1612080892"/>
+          <w:divId w:val="806166520"/>
           <w:trHeight w:val="300"/>
         </w:trPr>
         <w:tc>
@@ -20280,7 +20279,7 @@
       </w:tr>
       <w:tr>
         <w:trPr>
-          <w:divId w:val="1612080892"/>
+          <w:divId w:val="806166520"/>
           <w:trHeight w:val="300"/>
         </w:trPr>
         <w:tc>
@@ -20510,7 +20509,7 @@
       </w:tr>
       <w:tr>
         <w:trPr>
-          <w:divId w:val="1612080892"/>
+          <w:divId w:val="806166520"/>
           <w:trHeight w:val="300"/>
         </w:trPr>
         <w:tc>
@@ -20540,7 +20539,16 @@
                 <w:rFonts w:ascii="微軟正黑體" w:eastAsia="微軟正黑體" w:hAnsi="微軟正黑體" w:cs="微軟正黑體"/>
                 <w:color w:val="000000"/>
               </w:rPr>
-              <w:t>淋巴细胞绝对值差异</w:t>
+              <w:t>淋巴</w:t>
+            </w:r>
+            <w:bookmarkStart w:id="0" w:name="_GoBack"/>
+            <w:bookmarkEnd w:id="0"/>
+            <w:r>
+              <w:rPr>
+                <w:rFonts w:ascii="微軟正黑體" w:eastAsia="微軟正黑體" w:hAnsi="微軟正黑體" w:cs="微軟正黑體"/>
+                <w:color w:val="000000"/>
+              </w:rPr>
+              <w:t>细胞绝对值差异</w:t>
             </w:r>
             <w:r>
               <w:rPr>
@@ -20740,7 +20748,7 @@
       </w:tr>
       <w:tr>
         <w:trPr>
-          <w:divId w:val="1612080892"/>
+          <w:divId w:val="806166520"/>
           <w:trHeight w:val="300"/>
         </w:trPr>
         <w:tc>
@@ -20968,7 +20976,6 @@
           </w:p>
         </w:tc>
       </w:tr>
-      <w:bookmarkEnd w:id="0"/>
     </w:tbl>
     <w:p>
       <w:pPr>

--- a/doc/胃癌合并贫血研究.docx
+++ b/doc/胃癌合并贫血研究.docx
@@ -8,6 +8,8 @@
           <w:rFonts w:eastAsia="DengXian"/>
         </w:rPr>
       </w:pPr>
+      <w:bookmarkStart w:id="0" w:name="_GoBack"/>
+      <w:bookmarkEnd w:id="0"/>
       <w:r>
         <w:rPr>
           <w:rFonts w:eastAsia="DengXian" w:hint="eastAsia"/>
@@ -2386,10 +2388,17 @@
             </w:pPr>
             <w:r>
               <w:rPr>
-                <w:rFonts w:ascii="微軟正黑體" w:eastAsia="微軟正黑體" w:hAnsi="微軟正黑體" w:cs="微軟正黑體"/>
-                <w:color w:val="000000"/>
-              </w:rPr>
-              <w:t>化疗有无</w:t>
+                <w:rFonts w:ascii="微軟正黑體" w:eastAsia="DengXian" w:hAnsi="微軟正黑體" w:cs="微軟正黑體" w:hint="eastAsia"/>
+                <w:color w:val="000000"/>
+              </w:rPr>
+              <w:t>,</w:t>
+            </w:r>
+            <w:r>
+              <w:rPr>
+                <w:rFonts w:ascii="微軟正黑體" w:eastAsia="DengXian" w:hAnsi="微軟正黑體" w:cs="微軟正黑體"/>
+                <w:color w:val="000000"/>
+              </w:rPr>
+              <w:t xml:space="preserve"> hu</w:t>
             </w:r>
             <w:r>
               <w:rPr>
@@ -20539,16 +20548,7 @@
                 <w:rFonts w:ascii="微軟正黑體" w:eastAsia="微軟正黑體" w:hAnsi="微軟正黑體" w:cs="微軟正黑體"/>
                 <w:color w:val="000000"/>
               </w:rPr>
-              <w:t>淋巴</w:t>
-            </w:r>
-            <w:bookmarkStart w:id="0" w:name="_GoBack"/>
-            <w:bookmarkEnd w:id="0"/>
-            <w:r>
-              <w:rPr>
-                <w:rFonts w:ascii="微軟正黑體" w:eastAsia="微軟正黑體" w:hAnsi="微軟正黑體" w:cs="微軟正黑體"/>
-                <w:color w:val="000000"/>
-              </w:rPr>
-              <w:t>细胞绝对值差异</w:t>
+              <w:t>淋巴细胞绝对值差异</w:t>
             </w:r>
             <w:r>
               <w:rPr>
